--- a/USA/state/write_ups/02_monthly_injury_temperature_paper/words/01_nature_cc/10_entire/Impact of anomalous temperature on injury mortality in the USA 2019 03 05.docx
+++ b/USA/state/write_ups/02_monthly_injury_temperature_paper/words/01_nature_cc/10_entire/Impact of anomalous temperature on injury mortality in the USA 2019 03 05.docx
@@ -345,7 +345,15 @@
         <w:rPr>
           <w:color w:val="000000" w:themeColor="text1"/>
         </w:rPr>
-        <w:t>helen.tamura-wicks07@imperial.ac.uk</w:t>
+        <w:t>helen.tamura-w</w:t>
+      </w:r>
+      <w:bookmarkStart w:id="0" w:name="_GoBack"/>
+      <w:bookmarkEnd w:id="0"/>
+      <w:r>
+        <w:rPr>
+          <w:color w:val="000000" w:themeColor="text1"/>
+        </w:rPr>
+        <w:t>icks07@imperial.ac.uk</w:t>
       </w:r>
     </w:p>
     <w:p>
@@ -1125,28 +1133,28 @@
       <w:r>
         <w:t xml:space="preserve">have clear seasonal </w:t>
       </w:r>
-      <w:commentRangeStart w:id="0"/>
       <w:commentRangeStart w:id="1"/>
+      <w:commentRangeStart w:id="2"/>
       <w:r>
         <w:t>patterns</w:t>
       </w:r>
-      <w:commentRangeEnd w:id="0"/>
+      <w:commentRangeEnd w:id="1"/>
       <w:r>
         <w:rPr>
           <w:rStyle w:val="CommentReference"/>
           <w:rFonts w:asciiTheme="minorHAnsi" w:hAnsiTheme="minorHAnsi" w:cstheme="minorBidi"/>
           <w:lang w:eastAsia="en-US"/>
         </w:rPr>
-        <w:commentReference w:id="0"/>
-      </w:r>
-      <w:commentRangeEnd w:id="1"/>
+        <w:commentReference w:id="1"/>
+      </w:r>
+      <w:commentRangeEnd w:id="2"/>
       <w:r>
         <w:rPr>
           <w:rStyle w:val="CommentReference"/>
           <w:rFonts w:asciiTheme="minorHAnsi" w:hAnsiTheme="minorHAnsi" w:cstheme="minorBidi"/>
           <w:lang w:eastAsia="en-US"/>
         </w:rPr>
-        <w:commentReference w:id="1"/>
+        <w:commentReference w:id="2"/>
       </w:r>
       <w:r>
         <w:t>.</w:t>
@@ -3524,715 +3532,1672 @@
         </w:rPr>
       </w:pPr>
     </w:p>
-    <w:commentRangeStart w:id="2"/>
     <w:p>
       <w:pPr>
         <w:jc w:val="both"/>
         <w:outlineLvl w:val="0"/>
         <w:rPr>
+          <w:del w:id="3" w:author="Robbie Parks" w:date="2019-03-05T17:24:00Z"/>
           <w:color w:val="000000" w:themeColor="text1"/>
         </w:rPr>
       </w:pPr>
       <m:oMathPara>
-        <m:oMathParaPr>
-          <m:jc m:val="center"/>
-        </m:oMathParaPr>
         <m:oMath>
           <m:func>
             <m:funcPr>
               <m:ctrlPr>
-                <w:rPr>
-                  <w:rFonts w:ascii="Cambria Math" w:hAnsi="Cambria Math"/>
-                  <w:i/>
-                  <w:color w:val="000000" w:themeColor="text1"/>
-                </w:rPr>
+                <w:ins w:id="4" w:author="Robbie Parks" w:date="2019-03-05T17:24:00Z">
+                  <w:rPr>
+                    <w:rFonts w:ascii="Cambria Math" w:hAnsi="Cambria Math"/>
+                    <w:i/>
+                    <w:color w:val="000000" w:themeColor="text1"/>
+                  </w:rPr>
+                </w:ins>
               </m:ctrlPr>
             </m:funcPr>
             <m:fName>
               <m:r>
-                <m:rPr>
-                  <m:sty m:val="p"/>
-                </m:rPr>
-                <w:rPr>
-                  <w:rFonts w:ascii="Cambria Math" w:hAnsi="Cambria Math"/>
-                  <w:color w:val="000000" w:themeColor="text1"/>
-                </w:rPr>
-                <m:t>log</m:t>
+                <w:ins w:id="5" w:author="Robbie Parks" w:date="2019-03-05T17:24:00Z">
+                  <m:rPr>
+                    <m:sty m:val="p"/>
+                  </m:rPr>
+                  <w:rPr>
+                    <w:rFonts w:ascii="Cambria Math" w:hAnsi="Cambria Math"/>
+                    <w:color w:val="000000" w:themeColor="text1"/>
+                  </w:rPr>
+                  <m:t>log</m:t>
+                </w:ins>
               </m:r>
             </m:fName>
             <m:e>
               <m:d>
                 <m:dPr>
                   <m:ctrlPr>
-                    <w:rPr>
-                      <w:rFonts w:ascii="Cambria Math" w:hAnsi="Cambria Math"/>
-                      <w:i/>
-                      <w:color w:val="000000" w:themeColor="text1"/>
-                    </w:rPr>
+                    <w:ins w:id="6" w:author="Robbie Parks" w:date="2019-03-05T17:24:00Z">
+                      <w:rPr>
+                        <w:rFonts w:ascii="Cambria Math" w:hAnsi="Cambria Math"/>
+                        <w:i/>
+                        <w:color w:val="000000" w:themeColor="text1"/>
+                      </w:rPr>
+                    </w:ins>
                   </m:ctrlPr>
                 </m:dPr>
                 <m:e>
                   <m:sSub>
                     <m:sSubPr>
                       <m:ctrlPr>
-                        <w:rPr>
-                          <w:rFonts w:ascii="Cambria Math" w:hAnsi="Cambria Math"/>
-                          <w:i/>
-                          <w:color w:val="000000" w:themeColor="text1"/>
-                        </w:rPr>
+                        <w:ins w:id="7" w:author="Robbie Parks" w:date="2019-03-05T17:24:00Z">
+                          <w:rPr>
+                            <w:rFonts w:ascii="Cambria Math" w:hAnsi="Cambria Math"/>
+                            <w:i/>
+                            <w:color w:val="000000" w:themeColor="text1"/>
+                          </w:rPr>
+                        </w:ins>
                       </m:ctrlPr>
                     </m:sSubPr>
                     <m:e>
                       <m:r>
-                        <w:rPr>
-                          <w:rFonts w:ascii="Cambria Math" w:hAnsi="Cambria Math"/>
-                          <w:color w:val="000000" w:themeColor="text1"/>
-                        </w:rPr>
-                        <m:t>death rate</m:t>
+                        <w:ins w:id="8" w:author="Robbie Parks" w:date="2019-03-05T17:24:00Z">
+                          <w:rPr>
+                            <w:rFonts w:ascii="Cambria Math" w:hAnsi="Cambria Math"/>
+                            <w:color w:val="000000" w:themeColor="text1"/>
+                          </w:rPr>
+                          <m:t>death rate</m:t>
+                        </w:ins>
                       </m:r>
                     </m:e>
                     <m:sub>
                       <m:r>
-                        <w:rPr>
-                          <w:rFonts w:ascii="Cambria Math" w:hAnsi="Cambria Math"/>
-                          <w:color w:val="000000" w:themeColor="text1"/>
-                        </w:rPr>
-                        <m:t>state-year</m:t>
+                        <w:ins w:id="9" w:author="Robbie Parks" w:date="2019-03-05T17:24:00Z">
+                          <w:rPr>
+                            <w:rFonts w:ascii="Cambria Math" w:hAnsi="Cambria Math"/>
+                            <w:color w:val="000000" w:themeColor="text1"/>
+                          </w:rPr>
+                          <m:t>state-year</m:t>
+                        </w:ins>
                       </m:r>
                     </m:sub>
                   </m:sSub>
                   <m:r>
-                    <w:rPr>
-                      <w:rFonts w:ascii="Cambria Math" w:hAnsi="Cambria Math"/>
-                      <w:color w:val="000000" w:themeColor="text1"/>
-                    </w:rPr>
-                    <m:t xml:space="preserve"> </m:t>
+                    <w:ins w:id="10" w:author="Robbie Parks" w:date="2019-03-05T17:24:00Z">
+                      <w:rPr>
+                        <w:rFonts w:ascii="Cambria Math" w:hAnsi="Cambria Math"/>
+                        <w:color w:val="000000" w:themeColor="text1"/>
+                      </w:rPr>
+                      <m:t xml:space="preserve"> </m:t>
+                    </w:ins>
                   </m:r>
                 </m:e>
               </m:d>
             </m:e>
           </m:func>
           <m:r>
-            <w:rPr>
-              <w:rFonts w:ascii="Cambria Math" w:hAnsi="Cambria Math"/>
-              <w:color w:val="000000" w:themeColor="text1"/>
-            </w:rPr>
-            <m:t xml:space="preserve">= </m:t>
+            <w:ins w:id="11" w:author="Robbie Parks" w:date="2019-03-05T17:24:00Z">
+              <m:rPr>
+                <m:aln/>
+              </m:rPr>
+              <w:rPr>
+                <w:rFonts w:ascii="Cambria Math" w:hAnsi="Cambria Math"/>
+                <w:color w:val="000000" w:themeColor="text1"/>
+              </w:rPr>
+              <m:t xml:space="preserve">= </m:t>
+            </w:ins>
           </m:r>
           <m:r>
-            <m:rPr>
-              <m:sty m:val="p"/>
-            </m:rPr>
-            <w:rPr>
-              <w:rFonts w:ascii="Cambria Math" w:hAnsi="Cambria Math"/>
-              <w:color w:val="000000" w:themeColor="text1"/>
-            </w:rPr>
-            <w:br/>
+            <w:ins w:id="12" w:author="Robbie Parks" w:date="2019-03-05T17:24:00Z">
+              <m:rPr>
+                <m:sty m:val="p"/>
+              </m:rPr>
+              <w:rPr>
+                <w:rFonts w:ascii="Cambria Math" w:hAnsi="Cambria Math"/>
+                <w:color w:val="000000" w:themeColor="text1"/>
+              </w:rPr>
+              <w:br/>
+            </w:ins>
           </m:r>
         </m:oMath>
         <m:oMath>
           <m:sSub>
             <m:sSubPr>
               <m:ctrlPr>
-                <w:rPr>
-                  <w:rFonts w:ascii="Cambria Math" w:hAnsi="Cambria Math"/>
-                  <w:i/>
-                </w:rPr>
+                <w:ins w:id="13" w:author="Robbie Parks" w:date="2019-03-05T17:24:00Z">
+                  <w:rPr>
+                    <w:rFonts w:ascii="Cambria Math" w:hAnsi="Cambria Math"/>
+                    <w:i/>
+                  </w:rPr>
+                </w:ins>
               </m:ctrlPr>
             </m:sSubPr>
             <m:e>
               <m:r>
-                <w:rPr>
-                  <w:rFonts w:ascii="Cambria Math" w:hAnsi="Cambria Math"/>
-                </w:rPr>
-                <m:t>α</m:t>
+                <w:ins w:id="14" w:author="Robbie Parks" w:date="2019-03-05T17:24:00Z">
+                  <w:rPr>
+                    <w:rFonts w:ascii="Cambria Math" w:hAnsi="Cambria Math"/>
+                  </w:rPr>
+                  <m:t>α</m:t>
+                </w:ins>
               </m:r>
             </m:e>
             <m:sub>
               <m:r>
-                <w:rPr>
-                  <w:rFonts w:ascii="Cambria Math" w:hAnsi="Cambria Math"/>
-                </w:rPr>
-                <m:t>0</m:t>
+                <w:ins w:id="15" w:author="Robbie Parks" w:date="2019-03-05T17:24:00Z">
+                  <w:rPr>
+                    <w:rFonts w:ascii="Cambria Math" w:hAnsi="Cambria Math"/>
+                  </w:rPr>
+                  <m:t>0</m:t>
+                </w:ins>
               </m:r>
             </m:sub>
           </m:sSub>
           <m:r>
-            <w:rPr>
-              <w:rFonts w:ascii="Cambria Math" w:hAnsi="Cambria Math"/>
-              <w:vertAlign w:val="subscript"/>
-            </w:rPr>
-            <m:t xml:space="preserve"> </m:t>
+            <w:ins w:id="16" w:author="Robbie Parks" w:date="2019-03-05T17:24:00Z">
+              <w:rPr>
+                <w:rFonts w:ascii="Cambria Math" w:hAnsi="Cambria Math"/>
+                <w:vertAlign w:val="subscript"/>
+              </w:rPr>
+              <m:t xml:space="preserve"> </m:t>
+            </w:ins>
           </m:r>
           <m:r>
-            <w:rPr>
-              <w:rFonts w:ascii="Cambria Math" w:hAnsi="Cambria Math"/>
-            </w:rPr>
-            <m:t xml:space="preserve">+ </m:t>
+            <w:ins w:id="17" w:author="Robbie Parks" w:date="2019-03-05T17:24:00Z">
+              <w:rPr>
+                <w:rFonts w:ascii="Cambria Math" w:hAnsi="Cambria Math"/>
+              </w:rPr>
+              <m:t xml:space="preserve">+ </m:t>
+            </w:ins>
           </m:r>
           <m:sSub>
             <m:sSubPr>
               <m:ctrlPr>
-                <w:rPr>
-                  <w:rFonts w:ascii="Cambria Math" w:hAnsi="Cambria Math"/>
-                  <w:i/>
-                </w:rPr>
+                <w:ins w:id="18" w:author="Robbie Parks" w:date="2019-03-05T17:24:00Z">
+                  <w:rPr>
+                    <w:rFonts w:ascii="Cambria Math" w:hAnsi="Cambria Math"/>
+                    <w:i/>
+                  </w:rPr>
+                </w:ins>
               </m:ctrlPr>
             </m:sSubPr>
             <m:e>
               <m:r>
-                <w:rPr>
-                  <w:rFonts w:ascii="Cambria Math" w:hAnsi="Cambria Math"/>
-                </w:rPr>
-                <m:t>β</m:t>
+                <w:ins w:id="19" w:author="Robbie Parks" w:date="2019-03-05T17:24:00Z">
+                  <w:rPr>
+                    <w:rFonts w:ascii="Cambria Math" w:hAnsi="Cambria Math"/>
+                  </w:rPr>
+                  <m:t>β</m:t>
+                </w:ins>
               </m:r>
             </m:e>
             <m:sub>
               <m:r>
-                <w:rPr>
-                  <w:rFonts w:ascii="Cambria Math" w:hAnsi="Cambria Math"/>
-                </w:rPr>
-                <m:t>0</m:t>
+                <w:ins w:id="20" w:author="Robbie Parks" w:date="2019-03-05T17:24:00Z">
+                  <w:rPr>
+                    <w:rFonts w:ascii="Cambria Math" w:hAnsi="Cambria Math"/>
+                  </w:rPr>
+                  <m:t>0</m:t>
+                </w:ins>
               </m:r>
             </m:sub>
           </m:sSub>
           <m:r>
-            <w:rPr>
-              <w:rFonts w:ascii="Cambria Math" w:hAnsi="Cambria Math"/>
-            </w:rPr>
-            <m:t>·</m:t>
+            <w:ins w:id="21" w:author="Robbie Parks" w:date="2019-03-05T17:24:00Z">
+              <w:rPr>
+                <w:rFonts w:ascii="Cambria Math" w:hAnsi="Cambria Math"/>
+              </w:rPr>
+              <m:t>·</m:t>
+            </w:ins>
           </m:r>
           <m:d>
             <m:dPr>
               <m:ctrlPr>
-                <w:rPr>
-                  <w:rFonts w:ascii="Cambria Math" w:hAnsi="Cambria Math"/>
-                  <w:i/>
-                </w:rPr>
+                <w:ins w:id="22" w:author="Robbie Parks" w:date="2019-03-05T17:24:00Z">
+                  <w:rPr>
+                    <w:rFonts w:ascii="Cambria Math" w:hAnsi="Cambria Math"/>
+                    <w:i/>
+                  </w:rPr>
+                </w:ins>
               </m:ctrlPr>
             </m:dPr>
             <m:e>
               <m:r>
-                <w:rPr>
-                  <w:rFonts w:ascii="Cambria Math" w:hAnsi="Cambria Math"/>
-                </w:rPr>
-                <m:t>month</m:t>
+                <w:ins w:id="23" w:author="Robbie Parks" w:date="2019-03-05T17:24:00Z">
+                  <w:rPr>
+                    <w:rFonts w:ascii="Cambria Math" w:hAnsi="Cambria Math"/>
+                  </w:rPr>
+                  <m:t>month</m:t>
+                </w:ins>
               </m:r>
               <m:r>
-                <w:rPr>
-                  <w:rFonts w:ascii="Cambria Math" w:hAnsi="Cambria Math"/>
-                  <w:color w:val="000000" w:themeColor="text1"/>
-                </w:rPr>
-                <m:t>-</m:t>
+                <w:ins w:id="24" w:author="Robbie Parks" w:date="2019-03-05T17:24:00Z">
+                  <w:rPr>
+                    <w:rFonts w:ascii="Cambria Math" w:hAnsi="Cambria Math"/>
+                    <w:color w:val="000000" w:themeColor="text1"/>
+                  </w:rPr>
+                  <m:t>-</m:t>
+                </w:ins>
               </m:r>
               <m:r>
-                <w:rPr>
-                  <w:rFonts w:ascii="Cambria Math" w:hAnsi="Cambria Math"/>
-                </w:rPr>
-                <m:t>year</m:t>
+                <w:ins w:id="25" w:author="Robbie Parks" w:date="2019-03-05T17:24:00Z">
+                  <w:rPr>
+                    <w:rFonts w:ascii="Cambria Math" w:hAnsi="Cambria Math"/>
+                  </w:rPr>
+                  <m:t>year</m:t>
+                </w:ins>
               </m:r>
             </m:e>
           </m:d>
           <m:r>
-            <m:rPr>
-              <m:sty m:val="p"/>
-            </m:rPr>
-            <w:rPr>
-              <w:rFonts w:ascii="Cambria Math" w:hAnsi="Cambria Math"/>
-            </w:rPr>
-            <m:t>+</m:t>
+            <w:ins w:id="26" w:author="Robbie Parks" w:date="2019-03-05T17:24:00Z">
+              <m:rPr>
+                <m:sty m:val="p"/>
+                <m:aln/>
+              </m:rPr>
+              <w:rPr>
+                <w:rFonts w:ascii="Cambria Math" w:hAnsi="Cambria Math"/>
+              </w:rPr>
+              <m:t>+</m:t>
+            </w:ins>
           </m:r>
           <m:r>
-            <m:rPr>
-              <m:sty m:val="p"/>
-            </m:rPr>
-            <w:rPr>
-              <w:rFonts w:ascii="Cambria Math" w:hAnsi="Cambria Math"/>
-              <w:color w:val="000000" w:themeColor="text1"/>
-            </w:rPr>
-            <w:br/>
+            <w:ins w:id="27" w:author="Robbie Parks" w:date="2019-03-05T17:24:00Z">
+              <m:rPr>
+                <m:sty m:val="p"/>
+              </m:rPr>
+              <w:rPr>
+                <w:rFonts w:ascii="Cambria Math" w:hAnsi="Cambria Math"/>
+                <w:color w:val="000000" w:themeColor="text1"/>
+              </w:rPr>
+              <w:br/>
+            </w:ins>
           </m:r>
         </m:oMath>
         <m:oMath>
           <m:sSub>
             <m:sSubPr>
               <m:ctrlPr>
-                <w:rPr>
-                  <w:rFonts w:ascii="Cambria Math" w:hAnsi="Cambria Math"/>
-                  <w:i/>
-                </w:rPr>
+                <w:ins w:id="28" w:author="Robbie Parks" w:date="2019-03-05T17:24:00Z">
+                  <w:rPr>
+                    <w:rFonts w:ascii="Cambria Math" w:hAnsi="Cambria Math"/>
+                    <w:i/>
+                  </w:rPr>
+                </w:ins>
               </m:ctrlPr>
             </m:sSubPr>
             <m:e>
               <m:r>
-                <w:rPr>
-                  <w:rFonts w:ascii="Cambria Math" w:hAnsi="Cambria Math"/>
-                </w:rPr>
-                <m:t>α</m:t>
+                <w:ins w:id="29" w:author="Robbie Parks" w:date="2019-03-05T17:24:00Z">
+                  <w:rPr>
+                    <w:rFonts w:ascii="Cambria Math" w:hAnsi="Cambria Math"/>
+                  </w:rPr>
+                  <m:t>α</m:t>
+                </w:ins>
               </m:r>
             </m:e>
             <m:sub>
               <m:r>
-                <w:rPr>
-                  <w:rFonts w:ascii="Cambria Math" w:hAnsi="Cambria Math"/>
-                </w:rPr>
-                <m:t>state</m:t>
+                <w:ins w:id="30" w:author="Robbie Parks" w:date="2019-03-05T17:24:00Z">
+                  <w:rPr>
+                    <w:rFonts w:ascii="Cambria Math" w:hAnsi="Cambria Math"/>
+                  </w:rPr>
+                  <m:t>state</m:t>
+                </w:ins>
               </m:r>
             </m:sub>
           </m:sSub>
           <m:r>
-            <w:rPr>
-              <w:rFonts w:ascii="Cambria Math" w:hAnsi="Cambria Math"/>
-              <w:vertAlign w:val="subscript"/>
-            </w:rPr>
-            <m:t xml:space="preserve"> </m:t>
+            <w:ins w:id="31" w:author="Robbie Parks" w:date="2019-03-05T17:24:00Z">
+              <w:rPr>
+                <w:rFonts w:ascii="Cambria Math" w:hAnsi="Cambria Math"/>
+                <w:vertAlign w:val="subscript"/>
+              </w:rPr>
+              <m:t xml:space="preserve"> </m:t>
+            </w:ins>
           </m:r>
           <m:r>
-            <w:rPr>
-              <w:rFonts w:ascii="Cambria Math" w:hAnsi="Cambria Math"/>
-            </w:rPr>
-            <m:t xml:space="preserve">+ </m:t>
+            <w:ins w:id="32" w:author="Robbie Parks" w:date="2019-03-05T17:24:00Z">
+              <w:rPr>
+                <w:rFonts w:ascii="Cambria Math" w:hAnsi="Cambria Math"/>
+              </w:rPr>
+              <m:t xml:space="preserve">+ </m:t>
+            </w:ins>
           </m:r>
           <m:sSub>
             <m:sSubPr>
               <m:ctrlPr>
-                <w:rPr>
-                  <w:rFonts w:ascii="Cambria Math" w:hAnsi="Cambria Math"/>
-                  <w:i/>
-                </w:rPr>
+                <w:ins w:id="33" w:author="Robbie Parks" w:date="2019-03-05T17:24:00Z">
+                  <w:rPr>
+                    <w:rFonts w:ascii="Cambria Math" w:hAnsi="Cambria Math"/>
+                    <w:i/>
+                  </w:rPr>
+                </w:ins>
               </m:ctrlPr>
             </m:sSubPr>
             <m:e>
               <m:r>
-                <w:rPr>
-                  <w:rFonts w:ascii="Cambria Math" w:hAnsi="Cambria Math"/>
-                </w:rPr>
-                <m:t>β</m:t>
+                <w:ins w:id="34" w:author="Robbie Parks" w:date="2019-03-05T17:24:00Z">
+                  <w:rPr>
+                    <w:rFonts w:ascii="Cambria Math" w:hAnsi="Cambria Math"/>
+                  </w:rPr>
+                  <m:t>β</m:t>
+                </w:ins>
               </m:r>
             </m:e>
             <m:sub>
               <m:r>
-                <w:rPr>
-                  <w:rFonts w:ascii="Cambria Math" w:hAnsi="Cambria Math"/>
-                </w:rPr>
-                <m:t>state</m:t>
+                <w:ins w:id="35" w:author="Robbie Parks" w:date="2019-03-05T17:24:00Z">
+                  <w:rPr>
+                    <w:rFonts w:ascii="Cambria Math" w:hAnsi="Cambria Math"/>
+                  </w:rPr>
+                  <m:t>state</m:t>
+                </w:ins>
               </m:r>
             </m:sub>
           </m:sSub>
           <m:r>
-            <w:rPr>
-              <w:rFonts w:ascii="Cambria Math" w:hAnsi="Cambria Math"/>
-            </w:rPr>
-            <m:t>·</m:t>
+            <w:ins w:id="36" w:author="Robbie Parks" w:date="2019-03-05T17:24:00Z">
+              <w:rPr>
+                <w:rFonts w:ascii="Cambria Math" w:hAnsi="Cambria Math"/>
+              </w:rPr>
+              <m:t>·</m:t>
+            </w:ins>
           </m:r>
           <m:d>
             <m:dPr>
               <m:ctrlPr>
-                <w:rPr>
-                  <w:rFonts w:ascii="Cambria Math" w:hAnsi="Cambria Math"/>
-                  <w:i/>
-                </w:rPr>
+                <w:ins w:id="37" w:author="Robbie Parks" w:date="2019-03-05T17:24:00Z">
+                  <w:rPr>
+                    <w:rFonts w:ascii="Cambria Math" w:hAnsi="Cambria Math"/>
+                    <w:i/>
+                  </w:rPr>
+                </w:ins>
               </m:ctrlPr>
             </m:dPr>
             <m:e>
               <m:r>
-                <w:rPr>
-                  <w:rFonts w:ascii="Cambria Math" w:hAnsi="Cambria Math"/>
-                </w:rPr>
-                <m:t>month-year</m:t>
+                <w:ins w:id="38" w:author="Robbie Parks" w:date="2019-03-05T17:24:00Z">
+                  <w:rPr>
+                    <w:rFonts w:ascii="Cambria Math" w:hAnsi="Cambria Math"/>
+                  </w:rPr>
+                  <m:t>month-year</m:t>
+                </w:ins>
               </m:r>
             </m:e>
           </m:d>
           <m:r>
-            <m:rPr>
-              <m:sty m:val="p"/>
-            </m:rPr>
-            <w:rPr>
-              <w:rFonts w:ascii="Cambria Math" w:hAnsi="Cambria Math"/>
-            </w:rPr>
-            <m:t>+</m:t>
+            <w:ins w:id="39" w:author="Robbie Parks" w:date="2019-03-05T17:24:00Z">
+              <m:rPr>
+                <m:sty m:val="p"/>
+                <m:aln/>
+              </m:rPr>
+              <w:rPr>
+                <w:rFonts w:ascii="Cambria Math" w:hAnsi="Cambria Math"/>
+              </w:rPr>
+              <m:t>+</m:t>
+            </w:ins>
           </m:r>
           <m:r>
-            <m:rPr>
-              <m:sty m:val="p"/>
-            </m:rPr>
-            <w:rPr>
-              <w:rFonts w:ascii="Cambria Math" w:hAnsi="Cambria Math"/>
-              <w:color w:val="000000" w:themeColor="text1"/>
-            </w:rPr>
-            <w:br/>
+            <w:ins w:id="40" w:author="Robbie Parks" w:date="2019-03-05T17:24:00Z">
+              <m:rPr>
+                <m:sty m:val="p"/>
+              </m:rPr>
+              <w:rPr>
+                <w:rFonts w:ascii="Cambria Math" w:hAnsi="Cambria Math"/>
+                <w:color w:val="000000" w:themeColor="text1"/>
+              </w:rPr>
+              <w:br/>
+            </w:ins>
           </m:r>
         </m:oMath>
         <m:oMath>
           <m:sSub>
             <m:sSubPr>
               <m:ctrlPr>
-                <w:rPr>
-                  <w:rFonts w:ascii="Cambria Math" w:hAnsi="Cambria Math"/>
-                  <w:i/>
-                </w:rPr>
+                <w:ins w:id="41" w:author="Robbie Parks" w:date="2019-03-05T17:24:00Z">
+                  <w:rPr>
+                    <w:rFonts w:ascii="Cambria Math" w:hAnsi="Cambria Math"/>
+                    <w:i/>
+                  </w:rPr>
+                </w:ins>
               </m:ctrlPr>
             </m:sSubPr>
             <m:e>
               <m:r>
-                <w:rPr>
-                  <w:rFonts w:ascii="Cambria Math" w:hAnsi="Cambria Math"/>
-                </w:rPr>
-                <m:t>α</m:t>
+                <w:ins w:id="42" w:author="Robbie Parks" w:date="2019-03-05T17:24:00Z">
+                  <w:rPr>
+                    <w:rFonts w:ascii="Cambria Math" w:hAnsi="Cambria Math"/>
+                  </w:rPr>
+                  <m:t>α</m:t>
+                </w:ins>
               </m:r>
             </m:e>
             <m:sub>
               <m:r>
-                <w:rPr>
-                  <w:rFonts w:ascii="Cambria Math" w:hAnsi="Cambria Math"/>
-                </w:rPr>
-                <m:t>month</m:t>
+                <w:ins w:id="43" w:author="Robbie Parks" w:date="2019-03-05T17:24:00Z">
+                  <w:rPr>
+                    <w:rFonts w:ascii="Cambria Math" w:hAnsi="Cambria Math"/>
+                  </w:rPr>
+                  <m:t>month</m:t>
+                </w:ins>
               </m:r>
             </m:sub>
           </m:sSub>
           <m:r>
-            <w:rPr>
-              <w:rFonts w:ascii="Cambria Math" w:hAnsi="Cambria Math"/>
-              <w:vertAlign w:val="subscript"/>
-            </w:rPr>
-            <m:t xml:space="preserve"> </m:t>
+            <w:ins w:id="44" w:author="Robbie Parks" w:date="2019-03-05T17:24:00Z">
+              <w:rPr>
+                <w:rFonts w:ascii="Cambria Math" w:hAnsi="Cambria Math"/>
+                <w:vertAlign w:val="subscript"/>
+              </w:rPr>
+              <m:t xml:space="preserve"> </m:t>
+            </w:ins>
           </m:r>
           <m:r>
-            <w:rPr>
-              <w:rFonts w:ascii="Cambria Math" w:hAnsi="Cambria Math"/>
-            </w:rPr>
-            <m:t xml:space="preserve">+ </m:t>
+            <w:ins w:id="45" w:author="Robbie Parks" w:date="2019-03-05T17:24:00Z">
+              <w:rPr>
+                <w:rFonts w:ascii="Cambria Math" w:hAnsi="Cambria Math"/>
+              </w:rPr>
+              <m:t xml:space="preserve">+ </m:t>
+            </w:ins>
           </m:r>
           <m:sSub>
             <m:sSubPr>
               <m:ctrlPr>
-                <w:rPr>
-                  <w:rFonts w:ascii="Cambria Math" w:hAnsi="Cambria Math"/>
-                  <w:i/>
-                </w:rPr>
+                <w:ins w:id="46" w:author="Robbie Parks" w:date="2019-03-05T17:24:00Z">
+                  <w:rPr>
+                    <w:rFonts w:ascii="Cambria Math" w:hAnsi="Cambria Math"/>
+                    <w:i/>
+                  </w:rPr>
+                </w:ins>
               </m:ctrlPr>
             </m:sSubPr>
             <m:e>
               <m:r>
-                <w:rPr>
-                  <w:rFonts w:ascii="Cambria Math" w:hAnsi="Cambria Math"/>
-                </w:rPr>
-                <m:t>β</m:t>
+                <w:ins w:id="47" w:author="Robbie Parks" w:date="2019-03-05T17:24:00Z">
+                  <w:rPr>
+                    <w:rFonts w:ascii="Cambria Math" w:hAnsi="Cambria Math"/>
+                  </w:rPr>
+                  <m:t>β</m:t>
+                </w:ins>
               </m:r>
             </m:e>
             <m:sub>
               <m:r>
-                <w:rPr>
-                  <w:rFonts w:ascii="Cambria Math" w:hAnsi="Cambria Math"/>
-                </w:rPr>
-                <m:t>month</m:t>
+                <w:ins w:id="48" w:author="Robbie Parks" w:date="2019-03-05T17:24:00Z">
+                  <w:rPr>
+                    <w:rFonts w:ascii="Cambria Math" w:hAnsi="Cambria Math"/>
+                  </w:rPr>
+                  <m:t>month</m:t>
+                </w:ins>
               </m:r>
             </m:sub>
           </m:sSub>
           <m:r>
-            <w:rPr>
-              <w:rFonts w:ascii="Cambria Math" w:hAnsi="Cambria Math"/>
-            </w:rPr>
-            <m:t>·</m:t>
+            <w:ins w:id="49" w:author="Robbie Parks" w:date="2019-03-05T17:24:00Z">
+              <w:rPr>
+                <w:rFonts w:ascii="Cambria Math" w:hAnsi="Cambria Math"/>
+              </w:rPr>
+              <m:t>·</m:t>
+            </w:ins>
           </m:r>
           <m:d>
             <m:dPr>
               <m:ctrlPr>
-                <w:rPr>
-                  <w:rFonts w:ascii="Cambria Math" w:hAnsi="Cambria Math"/>
-                  <w:i/>
-                </w:rPr>
+                <w:ins w:id="50" w:author="Robbie Parks" w:date="2019-03-05T17:24:00Z">
+                  <w:rPr>
+                    <w:rFonts w:ascii="Cambria Math" w:hAnsi="Cambria Math"/>
+                    <w:i/>
+                  </w:rPr>
+                </w:ins>
               </m:ctrlPr>
             </m:dPr>
             <m:e>
               <m:r>
-                <w:rPr>
-                  <w:rFonts w:ascii="Cambria Math" w:hAnsi="Cambria Math"/>
-                </w:rPr>
-                <m:t>month-year</m:t>
+                <w:ins w:id="51" w:author="Robbie Parks" w:date="2019-03-05T17:24:00Z">
+                  <w:rPr>
+                    <w:rFonts w:ascii="Cambria Math" w:hAnsi="Cambria Math"/>
+                  </w:rPr>
+                  <m:t>month-year</m:t>
+                </w:ins>
               </m:r>
             </m:e>
           </m:d>
           <m:r>
-            <m:rPr>
-              <m:sty m:val="p"/>
-            </m:rPr>
-            <w:rPr>
-              <w:rFonts w:ascii="Cambria Math" w:hAnsi="Cambria Math"/>
-            </w:rPr>
-            <m:t>+</m:t>
+            <w:ins w:id="52" w:author="Robbie Parks" w:date="2019-03-05T17:24:00Z">
+              <m:rPr>
+                <m:sty m:val="p"/>
+                <m:aln/>
+              </m:rPr>
+              <w:rPr>
+                <w:rFonts w:ascii="Cambria Math" w:hAnsi="Cambria Math"/>
+              </w:rPr>
+              <m:t>+</m:t>
+            </w:ins>
           </m:r>
           <m:r>
-            <m:rPr>
-              <m:sty m:val="p"/>
-            </m:rPr>
-            <w:rPr>
-              <w:rFonts w:ascii="Cambria Math" w:hAnsi="Cambria Math"/>
-              <w:color w:val="000000" w:themeColor="text1"/>
-            </w:rPr>
-            <w:br/>
+            <w:ins w:id="53" w:author="Robbie Parks" w:date="2019-03-05T17:24:00Z">
+              <m:rPr>
+                <m:sty m:val="p"/>
+              </m:rPr>
+              <w:rPr>
+                <w:rFonts w:ascii="Cambria Math" w:hAnsi="Cambria Math"/>
+                <w:color w:val="000000" w:themeColor="text1"/>
+              </w:rPr>
+              <w:br/>
+            </w:ins>
           </m:r>
         </m:oMath>
         <m:oMath>
           <m:sSub>
             <m:sSubPr>
               <m:ctrlPr>
-                <w:rPr>
-                  <w:rFonts w:ascii="Cambria Math" w:hAnsi="Cambria Math"/>
-                  <w:i/>
-                  <w:color w:val="000000" w:themeColor="text1"/>
-                </w:rPr>
+                <w:ins w:id="54" w:author="Robbie Parks" w:date="2019-03-05T17:24:00Z">
+                  <w:rPr>
+                    <w:rFonts w:ascii="Cambria Math" w:hAnsi="Cambria Math"/>
+                    <w:i/>
+                    <w:color w:val="000000" w:themeColor="text1"/>
+                  </w:rPr>
+                </w:ins>
               </m:ctrlPr>
             </m:sSubPr>
             <m:e>
               <m:r>
-                <w:rPr>
-                  <w:rFonts w:ascii="Cambria Math" w:hAnsi="Cambria Math"/>
-                  <w:color w:val="000000" w:themeColor="text1"/>
-                </w:rPr>
-                <m:t>ζ</m:t>
+                <w:ins w:id="55" w:author="Robbie Parks" w:date="2019-03-05T17:24:00Z">
+                  <w:rPr>
+                    <w:rFonts w:ascii="Cambria Math" w:hAnsi="Cambria Math"/>
+                    <w:color w:val="000000" w:themeColor="text1"/>
+                  </w:rPr>
+                  <m:t>ζ</m:t>
+                </w:ins>
               </m:r>
             </m:e>
             <m:sub>
               <m:r>
-                <w:rPr>
-                  <w:rFonts w:ascii="Cambria Math" w:hAnsi="Cambria Math"/>
-                  <w:color w:val="000000" w:themeColor="text1"/>
-                </w:rPr>
-                <m:t>state-month</m:t>
+                <w:ins w:id="56" w:author="Robbie Parks" w:date="2019-03-05T17:24:00Z">
+                  <w:rPr>
+                    <w:rFonts w:ascii="Cambria Math" w:hAnsi="Cambria Math"/>
+                    <w:color w:val="000000" w:themeColor="text1"/>
+                  </w:rPr>
+                  <m:t>state-month</m:t>
+                </w:ins>
               </m:r>
             </m:sub>
           </m:sSub>
           <m:r>
-            <w:rPr>
-              <w:rFonts w:ascii="Cambria Math" w:hAnsi="Cambria Math"/>
-              <w:color w:val="000000" w:themeColor="text1"/>
-            </w:rPr>
-            <m:t xml:space="preserve">+ </m:t>
+            <w:ins w:id="57" w:author="Robbie Parks" w:date="2019-03-05T17:24:00Z">
+              <m:rPr>
+                <m:aln/>
+              </m:rPr>
+              <w:rPr>
+                <w:rFonts w:ascii="Cambria Math" w:hAnsi="Cambria Math"/>
+                <w:color w:val="000000" w:themeColor="text1"/>
+              </w:rPr>
+              <m:t xml:space="preserve">+ </m:t>
+            </w:ins>
           </m:r>
           <m:r>
-            <m:rPr>
-              <m:sty m:val="p"/>
-            </m:rPr>
-            <w:rPr>
-              <w:rFonts w:ascii="Cambria Math" w:hAnsi="Cambria Math"/>
-              <w:color w:val="000000" w:themeColor="text1"/>
-            </w:rPr>
-            <w:br/>
+            <w:ins w:id="58" w:author="Robbie Parks" w:date="2019-03-05T17:24:00Z">
+              <m:rPr>
+                <m:sty m:val="p"/>
+              </m:rPr>
+              <w:rPr>
+                <w:rFonts w:ascii="Cambria Math" w:hAnsi="Cambria Math"/>
+                <w:color w:val="000000" w:themeColor="text1"/>
+              </w:rPr>
+              <w:br/>
+            </w:ins>
           </m:r>
         </m:oMath>
         <m:oMath>
           <m:sSub>
             <m:sSubPr>
               <m:ctrlPr>
-                <w:rPr>
-                  <w:rFonts w:ascii="Cambria Math" w:hAnsi="Cambria Math"/>
-                  <w:i/>
-                </w:rPr>
+                <w:ins w:id="59" w:author="Robbie Parks" w:date="2019-03-05T17:24:00Z">
+                  <w:rPr>
+                    <w:rFonts w:ascii="Cambria Math" w:hAnsi="Cambria Math"/>
+                    <w:i/>
+                  </w:rPr>
+                </w:ins>
               </m:ctrlPr>
             </m:sSubPr>
             <m:e>
               <m:r>
-                <w:rPr>
-                  <w:rFonts w:ascii="Cambria Math" w:hAnsi="Cambria Math"/>
-                </w:rPr>
-                <m:t>ν</m:t>
+                <w:ins w:id="60" w:author="Robbie Parks" w:date="2019-03-05T17:24:00Z">
+                  <w:rPr>
+                    <w:rFonts w:ascii="Cambria Math" w:hAnsi="Cambria Math"/>
+                  </w:rPr>
+                  <m:t>ν</m:t>
+                </w:ins>
               </m:r>
             </m:e>
             <m:sub>
               <m:r>
-                <w:rPr>
-                  <w:rFonts w:ascii="Cambria Math" w:hAnsi="Cambria Math"/>
-                </w:rPr>
-                <m:t>month-year</m:t>
+                <w:ins w:id="61" w:author="Robbie Parks" w:date="2019-03-05T17:24:00Z">
+                  <w:rPr>
+                    <w:rFonts w:ascii="Cambria Math" w:hAnsi="Cambria Math"/>
+                  </w:rPr>
+                  <m:t>month-year</m:t>
+                </w:ins>
               </m:r>
             </m:sub>
           </m:sSub>
           <m:r>
-            <m:rPr>
-              <m:sty m:val="p"/>
-            </m:rPr>
-            <w:rPr>
-              <w:rFonts w:ascii="Cambria Math" w:hAnsi="Cambria Math"/>
-              <w:vertAlign w:val="subscript"/>
-            </w:rPr>
-            <m:t xml:space="preserve"> </m:t>
+            <w:ins w:id="62" w:author="Robbie Parks" w:date="2019-03-05T17:24:00Z">
+              <m:rPr>
+                <m:sty m:val="p"/>
+              </m:rPr>
+              <w:rPr>
+                <w:rFonts w:ascii="Cambria Math" w:hAnsi="Cambria Math"/>
+                <w:vertAlign w:val="subscript"/>
+              </w:rPr>
+              <m:t xml:space="preserve"> </m:t>
+            </w:ins>
           </m:r>
           <m:r>
-            <m:rPr>
-              <m:sty m:val="p"/>
-            </m:rPr>
-            <w:rPr>
-              <w:rFonts w:ascii="Cambria Math" w:hAnsi="Cambria Math"/>
-            </w:rPr>
-            <m:t>+</m:t>
+            <w:ins w:id="63" w:author="Robbie Parks" w:date="2019-03-05T17:24:00Z">
+              <m:rPr>
+                <m:sty m:val="p"/>
+                <m:aln/>
+              </m:rPr>
+              <w:rPr>
+                <w:rFonts w:ascii="Cambria Math" w:hAnsi="Cambria Math"/>
+              </w:rPr>
+              <m:t>+</m:t>
+            </w:ins>
           </m:r>
           <m:r>
-            <m:rPr>
-              <m:sty m:val="p"/>
-            </m:rPr>
-            <w:rPr>
-              <w:rFonts w:ascii="Cambria Math" w:hAnsi="Cambria Math"/>
-              <w:color w:val="000000" w:themeColor="text1"/>
-            </w:rPr>
-            <w:br/>
+            <w:ins w:id="64" w:author="Robbie Parks" w:date="2019-03-05T17:24:00Z">
+              <m:rPr>
+                <m:sty m:val="p"/>
+              </m:rPr>
+              <w:rPr>
+                <w:rFonts w:ascii="Cambria Math" w:hAnsi="Cambria Math"/>
+                <w:color w:val="000000" w:themeColor="text1"/>
+              </w:rPr>
+              <w:br/>
+            </w:ins>
           </m:r>
         </m:oMath>
         <m:oMath>
           <m:sSub>
             <m:sSubPr>
               <m:ctrlPr>
-                <w:rPr>
-                  <w:rFonts w:ascii="Cambria Math" w:hAnsi="Cambria Math"/>
-                  <w:i/>
-                </w:rPr>
+                <w:ins w:id="65" w:author="Robbie Parks" w:date="2019-03-05T17:24:00Z">
+                  <w:rPr>
+                    <w:rFonts w:ascii="Cambria Math" w:hAnsi="Cambria Math"/>
+                    <w:i/>
+                  </w:rPr>
+                </w:ins>
               </m:ctrlPr>
             </m:sSubPr>
             <m:e>
               <m:r>
-                <w:rPr>
-                  <w:rFonts w:ascii="Cambria Math" w:hAnsi="Cambria Math"/>
-                </w:rPr>
-                <m:t>ɛ</m:t>
+                <w:ins w:id="66" w:author="Robbie Parks" w:date="2019-03-05T17:24:00Z">
+                  <w:rPr>
+                    <w:rFonts w:ascii="Cambria Math" w:hAnsi="Cambria Math"/>
+                  </w:rPr>
+                  <m:t>ɛ</m:t>
+                </w:ins>
               </m:r>
             </m:e>
             <m:sub>
               <m:r>
-                <w:rPr>
-                  <w:rFonts w:ascii="Cambria Math" w:hAnsi="Cambria Math"/>
-                  <w:vertAlign w:val="subscript"/>
-                </w:rPr>
-                <m:t>state-month-year</m:t>
+                <w:ins w:id="67" w:author="Robbie Parks" w:date="2019-03-05T17:24:00Z">
+                  <w:rPr>
+                    <w:rFonts w:ascii="Cambria Math" w:hAnsi="Cambria Math"/>
+                    <w:vertAlign w:val="subscript"/>
+                  </w:rPr>
+                  <m:t>state-month-year</m:t>
+                </w:ins>
               </m:r>
             </m:sub>
           </m:sSub>
           <m:r>
-            <w:rPr>
-              <w:rFonts w:ascii="Cambria Math" w:hAnsi="Cambria Math"/>
-              <w:color w:val="000000" w:themeColor="text1"/>
-            </w:rPr>
-            <m:t>+</m:t>
+            <w:ins w:id="68" w:author="Robbie Parks" w:date="2019-03-05T17:24:00Z">
+              <m:rPr>
+                <m:aln/>
+              </m:rPr>
+              <w:rPr>
+                <w:rFonts w:ascii="Cambria Math" w:hAnsi="Cambria Math"/>
+                <w:color w:val="000000" w:themeColor="text1"/>
+              </w:rPr>
+              <m:t>+</m:t>
+            </w:ins>
           </m:r>
           <m:r>
-            <m:rPr>
-              <m:sty m:val="p"/>
-            </m:rPr>
-            <w:rPr>
-              <w:rFonts w:ascii="Cambria Math" w:hAnsi="Cambria Math"/>
-              <w:color w:val="000000" w:themeColor="text1"/>
-            </w:rPr>
-            <w:br/>
+            <w:ins w:id="69" w:author="Robbie Parks" w:date="2019-03-05T17:24:00Z">
+              <m:rPr>
+                <m:sty m:val="p"/>
+              </m:rPr>
+              <w:rPr>
+                <w:rFonts w:ascii="Cambria Math" w:hAnsi="Cambria Math"/>
+                <w:color w:val="000000" w:themeColor="text1"/>
+              </w:rPr>
+              <w:br/>
+            </w:ins>
           </m:r>
         </m:oMath>
-        <w:bookmarkStart w:id="3" w:name="OLE_LINK1"/>
-        <w:bookmarkStart w:id="4" w:name="OLE_LINK2"/>
         <m:oMath>
           <m:sSub>
             <m:sSubPr>
               <m:ctrlPr>
-                <w:rPr>
-                  <w:rFonts w:ascii="Cambria Math" w:hAnsi="Cambria Math"/>
-                  <w:sz w:val="22"/>
-                  <w:szCs w:val="22"/>
-                </w:rPr>
+                <w:ins w:id="70" w:author="Robbie Parks" w:date="2019-03-05T17:24:00Z">
+                  <w:rPr>
+                    <w:rFonts w:ascii="Cambria Math" w:hAnsi="Cambria Math"/>
+                    <w:sz w:val="22"/>
+                    <w:szCs w:val="22"/>
+                  </w:rPr>
+                </w:ins>
               </m:ctrlPr>
             </m:sSubPr>
             <m:e>
               <m:r>
-                <m:rPr>
-                  <m:sty m:val="p"/>
-                </m:rPr>
-                <w:rPr>
-                  <w:rFonts w:ascii="Cambria Math" w:hAnsi="Cambria Math"/>
-                  <w:sz w:val="22"/>
-                  <w:szCs w:val="22"/>
-                </w:rPr>
-                <m:t>γ</m:t>
+                <w:ins w:id="71" w:author="Robbie Parks" w:date="2019-03-05T17:24:00Z">
+                  <m:rPr>
+                    <m:sty m:val="p"/>
+                  </m:rPr>
+                  <w:rPr>
+                    <w:rFonts w:ascii="Cambria Math" w:hAnsi="Cambria Math"/>
+                    <w:sz w:val="22"/>
+                    <w:szCs w:val="22"/>
+                  </w:rPr>
+                  <m:t>γ</m:t>
+                </w:ins>
               </m:r>
             </m:e>
             <m:sub>
               <m:r>
-                <w:rPr>
-                  <w:rFonts w:ascii="Cambria Math" w:hAnsi="Cambria Math"/>
-                  <w:sz w:val="22"/>
-                  <w:szCs w:val="22"/>
-                </w:rPr>
-                <m:t>month</m:t>
+                <w:ins w:id="72" w:author="Robbie Parks" w:date="2019-03-05T17:24:00Z">
+                  <w:rPr>
+                    <w:rFonts w:ascii="Cambria Math" w:hAnsi="Cambria Math"/>
+                    <w:sz w:val="22"/>
+                    <w:szCs w:val="22"/>
+                  </w:rPr>
+                  <m:t>month</m:t>
+                </w:ins>
               </m:r>
             </m:sub>
           </m:sSub>
           <m:r>
-            <m:rPr>
-              <m:sty m:val="p"/>
-            </m:rPr>
-            <w:rPr>
-              <w:rFonts w:ascii="Cambria Math" w:hAnsi="Cambria Math"/>
-              <w:sz w:val="22"/>
-              <w:szCs w:val="22"/>
-            </w:rPr>
-            <m:t>·</m:t>
+            <w:ins w:id="73" w:author="Robbie Parks" w:date="2019-03-05T17:24:00Z">
+              <m:rPr>
+                <m:sty m:val="p"/>
+              </m:rPr>
+              <w:rPr>
+                <w:rFonts w:ascii="Cambria Math" w:hAnsi="Cambria Math"/>
+                <w:sz w:val="22"/>
+                <w:szCs w:val="22"/>
+              </w:rPr>
+              <m:t>·</m:t>
+            </w:ins>
           </m:r>
           <m:sSub>
             <m:sSubPr>
               <m:ctrlPr>
-                <w:rPr>
-                  <w:rFonts w:ascii="Cambria Math" w:hAnsi="Cambria Math"/>
-                  <w:i/>
-                  <w:sz w:val="22"/>
-                  <w:szCs w:val="22"/>
-                </w:rPr>
+                <w:ins w:id="74" w:author="Robbie Parks" w:date="2019-03-05T17:24:00Z">
+                  <w:rPr>
+                    <w:rFonts w:ascii="Cambria Math" w:hAnsi="Cambria Math"/>
+                    <w:i/>
+                    <w:sz w:val="22"/>
+                    <w:szCs w:val="22"/>
+                  </w:rPr>
+                </w:ins>
               </m:ctrlPr>
             </m:sSubPr>
             <m:e>
               <m:r>
-                <w:rPr>
-                  <w:rFonts w:ascii="Cambria Math" w:hAnsi="Cambria Math"/>
-                  <w:sz w:val="22"/>
-                  <w:szCs w:val="22"/>
-                </w:rPr>
-                <m:t>Anomaly</m:t>
+                <w:ins w:id="75" w:author="Robbie Parks" w:date="2019-03-05T17:24:00Z">
+                  <w:rPr>
+                    <w:rFonts w:ascii="Cambria Math" w:hAnsi="Cambria Math"/>
+                    <w:sz w:val="22"/>
+                    <w:szCs w:val="22"/>
+                  </w:rPr>
+                  <m:t>Anomaly</m:t>
+                </w:ins>
               </m:r>
             </m:e>
             <m:sub>
               <m:r>
-                <w:rPr>
-                  <w:rFonts w:ascii="Cambria Math" w:hAnsi="Cambria Math"/>
-                  <w:sz w:val="22"/>
-                  <w:szCs w:val="22"/>
-                  <w:vertAlign w:val="subscript"/>
-                </w:rPr>
-                <m:t>state-month</m:t>
+                <w:ins w:id="76" w:author="Robbie Parks" w:date="2019-03-05T17:24:00Z">
+                  <w:rPr>
+                    <w:rFonts w:ascii="Cambria Math" w:hAnsi="Cambria Math"/>
+                    <w:sz w:val="22"/>
+                    <w:szCs w:val="22"/>
+                    <w:vertAlign w:val="subscript"/>
+                  </w:rPr>
+                  <m:t>state-month</m:t>
+                </w:ins>
+              </m:r>
+            </m:sub>
+          </m:sSub>
+          <m:func>
+            <m:funcPr>
+              <m:ctrlPr>
+                <w:del w:id="77" w:author="Robbie Parks" w:date="2019-03-05T17:24:00Z">
+                  <w:rPr>
+                    <w:rFonts w:ascii="Cambria Math" w:hAnsi="Cambria Math"/>
+                    <w:i/>
+                    <w:color w:val="000000" w:themeColor="text1"/>
+                  </w:rPr>
+                </w:del>
+              </m:ctrlPr>
+            </m:funcPr>
+            <m:fName>
+              <m:r>
+                <w:del w:id="78" w:author="Robbie Parks" w:date="2019-03-05T17:24:00Z">
+                  <m:rPr>
+                    <m:sty m:val="p"/>
+                  </m:rPr>
+                  <w:rPr>
+                    <w:rFonts w:ascii="Cambria Math" w:hAnsi="Cambria Math"/>
+                    <w:color w:val="000000" w:themeColor="text1"/>
+                  </w:rPr>
+                  <m:t>log</m:t>
+                </w:del>
+              </m:r>
+            </m:fName>
+            <m:e>
+              <m:d>
+                <m:dPr>
+                  <m:ctrlPr>
+                    <w:del w:id="79" w:author="Robbie Parks" w:date="2019-03-05T17:24:00Z">
+                      <w:rPr>
+                        <w:rFonts w:ascii="Cambria Math" w:hAnsi="Cambria Math"/>
+                        <w:i/>
+                        <w:color w:val="000000" w:themeColor="text1"/>
+                      </w:rPr>
+                    </w:del>
+                  </m:ctrlPr>
+                </m:dPr>
+                <m:e>
+                  <m:sSub>
+                    <m:sSubPr>
+                      <m:ctrlPr>
+                        <w:del w:id="80" w:author="Robbie Parks" w:date="2019-03-05T17:24:00Z">
+                          <w:rPr>
+                            <w:rFonts w:ascii="Cambria Math" w:hAnsi="Cambria Math"/>
+                            <w:i/>
+                            <w:color w:val="000000" w:themeColor="text1"/>
+                          </w:rPr>
+                        </w:del>
+                      </m:ctrlPr>
+                    </m:sSubPr>
+                    <m:e>
+                      <m:r>
+                        <w:del w:id="81" w:author="Robbie Parks" w:date="2019-03-05T17:24:00Z">
+                          <w:rPr>
+                            <w:rFonts w:ascii="Cambria Math" w:hAnsi="Cambria Math"/>
+                            <w:color w:val="000000" w:themeColor="text1"/>
+                          </w:rPr>
+                          <m:t>death rate</m:t>
+                        </w:del>
+                      </m:r>
+                    </m:e>
+                    <m:sub>
+                      <m:r>
+                        <w:del w:id="82" w:author="Robbie Parks" w:date="2019-03-05T17:24:00Z">
+                          <w:rPr>
+                            <w:rFonts w:ascii="Cambria Math" w:hAnsi="Cambria Math"/>
+                            <w:color w:val="000000" w:themeColor="text1"/>
+                          </w:rPr>
+                          <m:t>state-year</m:t>
+                        </w:del>
+                      </m:r>
+                    </m:sub>
+                  </m:sSub>
+                  <m:r>
+                    <w:del w:id="83" w:author="Robbie Parks" w:date="2019-03-05T17:24:00Z">
+                      <w:rPr>
+                        <w:rFonts w:ascii="Cambria Math" w:hAnsi="Cambria Math"/>
+                        <w:color w:val="000000" w:themeColor="text1"/>
+                      </w:rPr>
+                      <m:t xml:space="preserve"> </m:t>
+                    </w:del>
+                  </m:r>
+                </m:e>
+              </m:d>
+            </m:e>
+          </m:func>
+          <m:r>
+            <w:del w:id="84" w:author="Robbie Parks" w:date="2019-03-05T17:24:00Z">
+              <w:rPr>
+                <w:rFonts w:ascii="Cambria Math" w:hAnsi="Cambria Math"/>
+                <w:color w:val="000000" w:themeColor="text1"/>
+              </w:rPr>
+              <m:t xml:space="preserve">= </m:t>
+            </w:del>
+          </m:r>
+          <m:r>
+            <w:del w:id="85" w:author="Robbie Parks" w:date="2019-03-05T17:24:00Z">
+              <m:rPr>
+                <m:sty m:val="p"/>
+              </m:rPr>
+              <w:rPr>
+                <w:rFonts w:ascii="Cambria Math" w:hAnsi="Cambria Math"/>
+                <w:color w:val="000000" w:themeColor="text1"/>
+              </w:rPr>
+              <w:br/>
+            </w:del>
+          </m:r>
+        </m:oMath>
+        <m:oMath>
+          <m:sSub>
+            <m:sSubPr>
+              <m:ctrlPr>
+                <w:del w:id="86" w:author="Robbie Parks" w:date="2019-03-05T17:24:00Z">
+                  <w:rPr>
+                    <w:rFonts w:ascii="Cambria Math" w:hAnsi="Cambria Math"/>
+                    <w:i/>
+                  </w:rPr>
+                </w:del>
+              </m:ctrlPr>
+            </m:sSubPr>
+            <m:e>
+              <m:r>
+                <w:del w:id="87" w:author="Robbie Parks" w:date="2019-03-05T17:24:00Z">
+                  <w:rPr>
+                    <w:rFonts w:ascii="Cambria Math" w:hAnsi="Cambria Math"/>
+                  </w:rPr>
+                  <m:t>α</m:t>
+                </w:del>
+              </m:r>
+            </m:e>
+            <m:sub>
+              <m:r>
+                <w:del w:id="88" w:author="Robbie Parks" w:date="2019-03-05T17:24:00Z">
+                  <w:rPr>
+                    <w:rFonts w:ascii="Cambria Math" w:hAnsi="Cambria Math"/>
+                  </w:rPr>
+                  <m:t>0</m:t>
+                </w:del>
               </m:r>
             </m:sub>
           </m:sSub>
           <m:r>
-            <m:rPr>
-              <m:sty m:val="p"/>
-            </m:rPr>
-            <w:rPr>
-              <w:rFonts w:ascii="Cambria Math" w:hAnsi="Cambria Math"/>
-              <w:sz w:val="22"/>
-              <w:szCs w:val="22"/>
-              <w:vertAlign w:val="subscript"/>
-            </w:rPr>
-            <m:t xml:space="preserve"> </m:t>
+            <w:del w:id="89" w:author="Robbie Parks" w:date="2019-03-05T17:24:00Z">
+              <w:rPr>
+                <w:rFonts w:ascii="Cambria Math" w:hAnsi="Cambria Math"/>
+                <w:vertAlign w:val="subscript"/>
+              </w:rPr>
+              <m:t xml:space="preserve"> </m:t>
+            </w:del>
           </m:r>
-          <w:bookmarkEnd w:id="3"/>
-          <w:bookmarkEnd w:id="4"/>
-          <w:commentRangeEnd w:id="2"/>
           <m:r>
-            <m:rPr>
-              <m:sty m:val="p"/>
-            </m:rPr>
-            <w:rPr>
-              <w:rStyle w:val="CommentReference"/>
-              <w:rFonts w:ascii="Cambria Math" w:hAnsi="Cambria Math" w:cstheme="minorBidi"/>
-              <w:lang w:eastAsia="en-US"/>
-            </w:rPr>
-            <w:commentReference w:id="2"/>
+            <w:del w:id="90" w:author="Robbie Parks" w:date="2019-03-05T17:24:00Z">
+              <w:rPr>
+                <w:rFonts w:ascii="Cambria Math" w:hAnsi="Cambria Math"/>
+              </w:rPr>
+              <m:t xml:space="preserve">+ </m:t>
+            </w:del>
+          </m:r>
+          <m:sSub>
+            <m:sSubPr>
+              <m:ctrlPr>
+                <w:del w:id="91" w:author="Robbie Parks" w:date="2019-03-05T17:24:00Z">
+                  <w:rPr>
+                    <w:rFonts w:ascii="Cambria Math" w:hAnsi="Cambria Math"/>
+                    <w:i/>
+                  </w:rPr>
+                </w:del>
+              </m:ctrlPr>
+            </m:sSubPr>
+            <m:e>
+              <m:r>
+                <w:del w:id="92" w:author="Robbie Parks" w:date="2019-03-05T17:24:00Z">
+                  <w:rPr>
+                    <w:rFonts w:ascii="Cambria Math" w:hAnsi="Cambria Math"/>
+                  </w:rPr>
+                  <m:t>β</m:t>
+                </w:del>
+              </m:r>
+            </m:e>
+            <m:sub>
+              <m:r>
+                <w:del w:id="93" w:author="Robbie Parks" w:date="2019-03-05T17:24:00Z">
+                  <w:rPr>
+                    <w:rFonts w:ascii="Cambria Math" w:hAnsi="Cambria Math"/>
+                  </w:rPr>
+                  <m:t>0</m:t>
+                </w:del>
+              </m:r>
+            </m:sub>
+          </m:sSub>
+          <m:r>
+            <w:del w:id="94" w:author="Robbie Parks" w:date="2019-03-05T17:24:00Z">
+              <w:rPr>
+                <w:rFonts w:ascii="Cambria Math" w:hAnsi="Cambria Math"/>
+              </w:rPr>
+              <m:t>·</m:t>
+            </w:del>
+          </m:r>
+          <m:d>
+            <m:dPr>
+              <m:ctrlPr>
+                <w:del w:id="95" w:author="Robbie Parks" w:date="2019-03-05T17:24:00Z">
+                  <w:rPr>
+                    <w:rFonts w:ascii="Cambria Math" w:hAnsi="Cambria Math"/>
+                    <w:i/>
+                  </w:rPr>
+                </w:del>
+              </m:ctrlPr>
+            </m:dPr>
+            <m:e>
+              <m:r>
+                <w:del w:id="96" w:author="Robbie Parks" w:date="2019-03-05T17:24:00Z">
+                  <w:rPr>
+                    <w:rFonts w:ascii="Cambria Math" w:hAnsi="Cambria Math"/>
+                  </w:rPr>
+                  <m:t>month</m:t>
+                </w:del>
+              </m:r>
+              <m:r>
+                <w:del w:id="97" w:author="Robbie Parks" w:date="2019-03-05T17:24:00Z">
+                  <w:rPr>
+                    <w:rFonts w:ascii="Cambria Math" w:hAnsi="Cambria Math"/>
+                    <w:color w:val="000000" w:themeColor="text1"/>
+                  </w:rPr>
+                  <m:t>-</m:t>
+                </w:del>
+              </m:r>
+              <m:r>
+                <w:del w:id="98" w:author="Robbie Parks" w:date="2019-03-05T17:24:00Z">
+                  <w:rPr>
+                    <w:rFonts w:ascii="Cambria Math" w:hAnsi="Cambria Math"/>
+                  </w:rPr>
+                  <m:t>year</m:t>
+                </w:del>
+              </m:r>
+            </m:e>
+          </m:d>
+          <m:r>
+            <w:del w:id="99" w:author="Robbie Parks" w:date="2019-03-05T17:24:00Z">
+              <m:rPr>
+                <m:sty m:val="p"/>
+              </m:rPr>
+              <w:rPr>
+                <w:rFonts w:ascii="Cambria Math" w:hAnsi="Cambria Math"/>
+              </w:rPr>
+              <m:t>+</m:t>
+            </w:del>
+          </m:r>
+          <m:r>
+            <w:del w:id="100" w:author="Robbie Parks" w:date="2019-03-05T17:24:00Z">
+              <m:rPr>
+                <m:sty m:val="p"/>
+              </m:rPr>
+              <w:rPr>
+                <w:rFonts w:ascii="Cambria Math" w:hAnsi="Cambria Math"/>
+                <w:color w:val="000000" w:themeColor="text1"/>
+              </w:rPr>
+              <w:br/>
+            </w:del>
+          </m:r>
+        </m:oMath>
+        <m:oMath>
+          <m:sSub>
+            <m:sSubPr>
+              <m:ctrlPr>
+                <w:del w:id="101" w:author="Robbie Parks" w:date="2019-03-05T17:24:00Z">
+                  <w:rPr>
+                    <w:rFonts w:ascii="Cambria Math" w:hAnsi="Cambria Math"/>
+                    <w:i/>
+                  </w:rPr>
+                </w:del>
+              </m:ctrlPr>
+            </m:sSubPr>
+            <m:e>
+              <m:r>
+                <w:del w:id="102" w:author="Robbie Parks" w:date="2019-03-05T17:24:00Z">
+                  <w:rPr>
+                    <w:rFonts w:ascii="Cambria Math" w:hAnsi="Cambria Math"/>
+                  </w:rPr>
+                  <m:t>α</m:t>
+                </w:del>
+              </m:r>
+            </m:e>
+            <m:sub>
+              <m:r>
+                <w:del w:id="103" w:author="Robbie Parks" w:date="2019-03-05T17:24:00Z">
+                  <w:rPr>
+                    <w:rFonts w:ascii="Cambria Math" w:hAnsi="Cambria Math"/>
+                  </w:rPr>
+                  <m:t>state</m:t>
+                </w:del>
+              </m:r>
+            </m:sub>
+          </m:sSub>
+          <m:r>
+            <w:del w:id="104" w:author="Robbie Parks" w:date="2019-03-05T17:24:00Z">
+              <w:rPr>
+                <w:rFonts w:ascii="Cambria Math" w:hAnsi="Cambria Math"/>
+                <w:vertAlign w:val="subscript"/>
+              </w:rPr>
+              <m:t xml:space="preserve"> </m:t>
+            </w:del>
+          </m:r>
+          <m:r>
+            <w:del w:id="105" w:author="Robbie Parks" w:date="2019-03-05T17:24:00Z">
+              <w:rPr>
+                <w:rFonts w:ascii="Cambria Math" w:hAnsi="Cambria Math"/>
+              </w:rPr>
+              <m:t xml:space="preserve">+ </m:t>
+            </w:del>
+          </m:r>
+          <m:sSub>
+            <m:sSubPr>
+              <m:ctrlPr>
+                <w:del w:id="106" w:author="Robbie Parks" w:date="2019-03-05T17:24:00Z">
+                  <w:rPr>
+                    <w:rFonts w:ascii="Cambria Math" w:hAnsi="Cambria Math"/>
+                    <w:i/>
+                  </w:rPr>
+                </w:del>
+              </m:ctrlPr>
+            </m:sSubPr>
+            <m:e>
+              <m:r>
+                <w:del w:id="107" w:author="Robbie Parks" w:date="2019-03-05T17:24:00Z">
+                  <w:rPr>
+                    <w:rFonts w:ascii="Cambria Math" w:hAnsi="Cambria Math"/>
+                  </w:rPr>
+                  <m:t>β</m:t>
+                </w:del>
+              </m:r>
+            </m:e>
+            <m:sub>
+              <m:r>
+                <w:del w:id="108" w:author="Robbie Parks" w:date="2019-03-05T17:24:00Z">
+                  <w:rPr>
+                    <w:rFonts w:ascii="Cambria Math" w:hAnsi="Cambria Math"/>
+                  </w:rPr>
+                  <m:t>state</m:t>
+                </w:del>
+              </m:r>
+            </m:sub>
+          </m:sSub>
+          <m:r>
+            <w:del w:id="109" w:author="Robbie Parks" w:date="2019-03-05T17:24:00Z">
+              <w:rPr>
+                <w:rFonts w:ascii="Cambria Math" w:hAnsi="Cambria Math"/>
+              </w:rPr>
+              <m:t>·</m:t>
+            </w:del>
+          </m:r>
+          <m:d>
+            <m:dPr>
+              <m:ctrlPr>
+                <w:del w:id="110" w:author="Robbie Parks" w:date="2019-03-05T17:24:00Z">
+                  <w:rPr>
+                    <w:rFonts w:ascii="Cambria Math" w:hAnsi="Cambria Math"/>
+                    <w:i/>
+                  </w:rPr>
+                </w:del>
+              </m:ctrlPr>
+            </m:dPr>
+            <m:e>
+              <m:r>
+                <w:del w:id="111" w:author="Robbie Parks" w:date="2019-03-05T17:24:00Z">
+                  <w:rPr>
+                    <w:rFonts w:ascii="Cambria Math" w:hAnsi="Cambria Math"/>
+                  </w:rPr>
+                  <m:t>month-year</m:t>
+                </w:del>
+              </m:r>
+            </m:e>
+          </m:d>
+          <m:r>
+            <w:del w:id="112" w:author="Robbie Parks" w:date="2019-03-05T17:24:00Z">
+              <m:rPr>
+                <m:sty m:val="p"/>
+              </m:rPr>
+              <w:rPr>
+                <w:rFonts w:ascii="Cambria Math" w:hAnsi="Cambria Math"/>
+              </w:rPr>
+              <m:t>+</m:t>
+            </w:del>
+          </m:r>
+          <m:r>
+            <w:del w:id="113" w:author="Robbie Parks" w:date="2019-03-05T17:24:00Z">
+              <m:rPr>
+                <m:sty m:val="p"/>
+              </m:rPr>
+              <w:rPr>
+                <w:rFonts w:ascii="Cambria Math" w:hAnsi="Cambria Math"/>
+                <w:color w:val="000000" w:themeColor="text1"/>
+              </w:rPr>
+              <w:br/>
+            </w:del>
+          </m:r>
+        </m:oMath>
+        <m:oMath>
+          <m:sSub>
+            <m:sSubPr>
+              <m:ctrlPr>
+                <w:del w:id="114" w:author="Robbie Parks" w:date="2019-03-05T17:24:00Z">
+                  <w:rPr>
+                    <w:rFonts w:ascii="Cambria Math" w:hAnsi="Cambria Math"/>
+                    <w:i/>
+                  </w:rPr>
+                </w:del>
+              </m:ctrlPr>
+            </m:sSubPr>
+            <m:e>
+              <m:r>
+                <w:del w:id="115" w:author="Robbie Parks" w:date="2019-03-05T17:24:00Z">
+                  <w:rPr>
+                    <w:rFonts w:ascii="Cambria Math" w:hAnsi="Cambria Math"/>
+                  </w:rPr>
+                  <m:t>α</m:t>
+                </w:del>
+              </m:r>
+            </m:e>
+            <m:sub>
+              <m:r>
+                <w:del w:id="116" w:author="Robbie Parks" w:date="2019-03-05T17:24:00Z">
+                  <w:rPr>
+                    <w:rFonts w:ascii="Cambria Math" w:hAnsi="Cambria Math"/>
+                  </w:rPr>
+                  <m:t>month</m:t>
+                </w:del>
+              </m:r>
+            </m:sub>
+          </m:sSub>
+          <m:r>
+            <w:del w:id="117" w:author="Robbie Parks" w:date="2019-03-05T17:24:00Z">
+              <w:rPr>
+                <w:rFonts w:ascii="Cambria Math" w:hAnsi="Cambria Math"/>
+                <w:vertAlign w:val="subscript"/>
+              </w:rPr>
+              <m:t xml:space="preserve"> </m:t>
+            </w:del>
+          </m:r>
+          <m:r>
+            <w:del w:id="118" w:author="Robbie Parks" w:date="2019-03-05T17:24:00Z">
+              <w:rPr>
+                <w:rFonts w:ascii="Cambria Math" w:hAnsi="Cambria Math"/>
+              </w:rPr>
+              <m:t xml:space="preserve">+ </m:t>
+            </w:del>
+          </m:r>
+          <m:sSub>
+            <m:sSubPr>
+              <m:ctrlPr>
+                <w:del w:id="119" w:author="Robbie Parks" w:date="2019-03-05T17:24:00Z">
+                  <w:rPr>
+                    <w:rFonts w:ascii="Cambria Math" w:hAnsi="Cambria Math"/>
+                    <w:i/>
+                  </w:rPr>
+                </w:del>
+              </m:ctrlPr>
+            </m:sSubPr>
+            <m:e>
+              <m:r>
+                <w:del w:id="120" w:author="Robbie Parks" w:date="2019-03-05T17:24:00Z">
+                  <w:rPr>
+                    <w:rFonts w:ascii="Cambria Math" w:hAnsi="Cambria Math"/>
+                  </w:rPr>
+                  <m:t>β</m:t>
+                </w:del>
+              </m:r>
+            </m:e>
+            <m:sub>
+              <m:r>
+                <w:del w:id="121" w:author="Robbie Parks" w:date="2019-03-05T17:24:00Z">
+                  <w:rPr>
+                    <w:rFonts w:ascii="Cambria Math" w:hAnsi="Cambria Math"/>
+                  </w:rPr>
+                  <m:t>month</m:t>
+                </w:del>
+              </m:r>
+            </m:sub>
+          </m:sSub>
+          <m:r>
+            <w:del w:id="122" w:author="Robbie Parks" w:date="2019-03-05T17:24:00Z">
+              <w:rPr>
+                <w:rFonts w:ascii="Cambria Math" w:hAnsi="Cambria Math"/>
+              </w:rPr>
+              <m:t>·</m:t>
+            </w:del>
+          </m:r>
+          <m:d>
+            <m:dPr>
+              <m:ctrlPr>
+                <w:del w:id="123" w:author="Robbie Parks" w:date="2019-03-05T17:24:00Z">
+                  <w:rPr>
+                    <w:rFonts w:ascii="Cambria Math" w:hAnsi="Cambria Math"/>
+                    <w:i/>
+                  </w:rPr>
+                </w:del>
+              </m:ctrlPr>
+            </m:dPr>
+            <m:e>
+              <m:r>
+                <w:del w:id="124" w:author="Robbie Parks" w:date="2019-03-05T17:24:00Z">
+                  <w:rPr>
+                    <w:rFonts w:ascii="Cambria Math" w:hAnsi="Cambria Math"/>
+                  </w:rPr>
+                  <m:t>month-year</m:t>
+                </w:del>
+              </m:r>
+            </m:e>
+          </m:d>
+          <m:r>
+            <w:del w:id="125" w:author="Robbie Parks" w:date="2019-03-05T17:24:00Z">
+              <m:rPr>
+                <m:sty m:val="p"/>
+              </m:rPr>
+              <w:rPr>
+                <w:rFonts w:ascii="Cambria Math" w:hAnsi="Cambria Math"/>
+              </w:rPr>
+              <m:t>+</m:t>
+            </w:del>
+          </m:r>
+          <m:r>
+            <w:del w:id="126" w:author="Robbie Parks" w:date="2019-03-05T17:24:00Z">
+              <m:rPr>
+                <m:sty m:val="p"/>
+              </m:rPr>
+              <w:rPr>
+                <w:rFonts w:ascii="Cambria Math" w:hAnsi="Cambria Math"/>
+                <w:color w:val="000000" w:themeColor="text1"/>
+              </w:rPr>
+              <w:br/>
+            </w:del>
+          </m:r>
+        </m:oMath>
+        <m:oMath>
+          <m:sSub>
+            <m:sSubPr>
+              <m:ctrlPr>
+                <w:del w:id="127" w:author="Robbie Parks" w:date="2019-03-05T17:24:00Z">
+                  <w:rPr>
+                    <w:rFonts w:ascii="Cambria Math" w:hAnsi="Cambria Math"/>
+                    <w:i/>
+                    <w:color w:val="000000" w:themeColor="text1"/>
+                  </w:rPr>
+                </w:del>
+              </m:ctrlPr>
+            </m:sSubPr>
+            <m:e>
+              <m:r>
+                <w:del w:id="128" w:author="Robbie Parks" w:date="2019-03-05T17:24:00Z">
+                  <w:rPr>
+                    <w:rFonts w:ascii="Cambria Math" w:hAnsi="Cambria Math"/>
+                    <w:color w:val="000000" w:themeColor="text1"/>
+                  </w:rPr>
+                  <m:t>ζ</m:t>
+                </w:del>
+              </m:r>
+            </m:e>
+            <m:sub>
+              <m:r>
+                <w:del w:id="129" w:author="Robbie Parks" w:date="2019-03-05T17:24:00Z">
+                  <w:rPr>
+                    <w:rFonts w:ascii="Cambria Math" w:hAnsi="Cambria Math"/>
+                    <w:color w:val="000000" w:themeColor="text1"/>
+                  </w:rPr>
+                  <m:t>state-month</m:t>
+                </w:del>
+              </m:r>
+            </m:sub>
+          </m:sSub>
+          <m:r>
+            <w:del w:id="130" w:author="Robbie Parks" w:date="2019-03-05T17:24:00Z">
+              <w:rPr>
+                <w:rFonts w:ascii="Cambria Math" w:hAnsi="Cambria Math"/>
+                <w:color w:val="000000" w:themeColor="text1"/>
+              </w:rPr>
+              <m:t xml:space="preserve">+ </m:t>
+            </w:del>
+          </m:r>
+          <m:r>
+            <w:del w:id="131" w:author="Robbie Parks" w:date="2019-03-05T17:24:00Z">
+              <m:rPr>
+                <m:sty m:val="p"/>
+              </m:rPr>
+              <w:rPr>
+                <w:rFonts w:ascii="Cambria Math" w:hAnsi="Cambria Math"/>
+                <w:color w:val="000000" w:themeColor="text1"/>
+              </w:rPr>
+              <w:br/>
+            </w:del>
+          </m:r>
+        </m:oMath>
+        <m:oMath>
+          <m:sSub>
+            <m:sSubPr>
+              <m:ctrlPr>
+                <w:del w:id="132" w:author="Robbie Parks" w:date="2019-03-05T17:24:00Z">
+                  <w:rPr>
+                    <w:rFonts w:ascii="Cambria Math" w:hAnsi="Cambria Math"/>
+                    <w:i/>
+                  </w:rPr>
+                </w:del>
+              </m:ctrlPr>
+            </m:sSubPr>
+            <m:e>
+              <m:r>
+                <w:del w:id="133" w:author="Robbie Parks" w:date="2019-03-05T17:24:00Z">
+                  <w:rPr>
+                    <w:rFonts w:ascii="Cambria Math" w:hAnsi="Cambria Math"/>
+                  </w:rPr>
+                  <m:t>ν</m:t>
+                </w:del>
+              </m:r>
+            </m:e>
+            <m:sub>
+              <m:r>
+                <w:del w:id="134" w:author="Robbie Parks" w:date="2019-03-05T17:24:00Z">
+                  <w:rPr>
+                    <w:rFonts w:ascii="Cambria Math" w:hAnsi="Cambria Math"/>
+                  </w:rPr>
+                  <m:t>month-year</m:t>
+                </w:del>
+              </m:r>
+            </m:sub>
+          </m:sSub>
+          <m:r>
+            <w:del w:id="135" w:author="Robbie Parks" w:date="2019-03-05T17:24:00Z">
+              <m:rPr>
+                <m:sty m:val="p"/>
+              </m:rPr>
+              <w:rPr>
+                <w:rFonts w:ascii="Cambria Math" w:hAnsi="Cambria Math"/>
+                <w:vertAlign w:val="subscript"/>
+              </w:rPr>
+              <m:t xml:space="preserve"> </m:t>
+            </w:del>
+          </m:r>
+          <m:r>
+            <w:del w:id="136" w:author="Robbie Parks" w:date="2019-03-05T17:24:00Z">
+              <m:rPr>
+                <m:sty m:val="p"/>
+              </m:rPr>
+              <w:rPr>
+                <w:rFonts w:ascii="Cambria Math" w:hAnsi="Cambria Math"/>
+              </w:rPr>
+              <m:t>+</m:t>
+            </w:del>
+          </m:r>
+          <m:r>
+            <w:del w:id="137" w:author="Robbie Parks" w:date="2019-03-05T17:24:00Z">
+              <m:rPr>
+                <m:sty m:val="p"/>
+              </m:rPr>
+              <w:rPr>
+                <w:rFonts w:ascii="Cambria Math" w:hAnsi="Cambria Math"/>
+                <w:color w:val="000000" w:themeColor="text1"/>
+              </w:rPr>
+              <w:br/>
+            </w:del>
+          </m:r>
+        </m:oMath>
+        <m:oMath>
+          <m:sSub>
+            <m:sSubPr>
+              <m:ctrlPr>
+                <w:del w:id="138" w:author="Robbie Parks" w:date="2019-03-05T17:24:00Z">
+                  <w:rPr>
+                    <w:rFonts w:ascii="Cambria Math" w:hAnsi="Cambria Math"/>
+                    <w:i/>
+                  </w:rPr>
+                </w:del>
+              </m:ctrlPr>
+            </m:sSubPr>
+            <m:e>
+              <m:r>
+                <w:del w:id="139" w:author="Robbie Parks" w:date="2019-03-05T17:24:00Z">
+                  <w:rPr>
+                    <w:rFonts w:ascii="Cambria Math" w:hAnsi="Cambria Math"/>
+                  </w:rPr>
+                  <m:t>ɛ</m:t>
+                </w:del>
+              </m:r>
+            </m:e>
+            <m:sub>
+              <m:r>
+                <w:del w:id="140" w:author="Robbie Parks" w:date="2019-03-05T17:24:00Z">
+                  <w:rPr>
+                    <w:rFonts w:ascii="Cambria Math" w:hAnsi="Cambria Math"/>
+                    <w:vertAlign w:val="subscript"/>
+                  </w:rPr>
+                  <m:t>state-month-year</m:t>
+                </w:del>
+              </m:r>
+            </m:sub>
+          </m:sSub>
+          <m:r>
+            <w:del w:id="141" w:author="Robbie Parks" w:date="2019-03-05T17:24:00Z">
+              <w:rPr>
+                <w:rFonts w:ascii="Cambria Math" w:hAnsi="Cambria Math"/>
+                <w:color w:val="000000" w:themeColor="text1"/>
+              </w:rPr>
+              <m:t>+</m:t>
+            </w:del>
+          </m:r>
+          <m:r>
+            <w:del w:id="142" w:author="Robbie Parks" w:date="2019-03-05T17:24:00Z">
+              <m:rPr>
+                <m:sty m:val="p"/>
+              </m:rPr>
+              <w:rPr>
+                <w:rFonts w:ascii="Cambria Math" w:hAnsi="Cambria Math"/>
+                <w:color w:val="000000" w:themeColor="text1"/>
+              </w:rPr>
+              <w:br/>
+            </w:del>
+          </m:r>
+        </m:oMath>
+        <w:bookmarkStart w:id="143" w:name="OLE_LINK1"/>
+        <w:bookmarkStart w:id="144" w:name="OLE_LINK2"/>
+        <m:oMath>
+          <m:sSub>
+            <m:sSubPr>
+              <m:ctrlPr>
+                <w:del w:id="145" w:author="Robbie Parks" w:date="2019-03-05T17:24:00Z">
+                  <w:rPr>
+                    <w:rFonts w:ascii="Cambria Math" w:hAnsi="Cambria Math"/>
+                    <w:sz w:val="22"/>
+                    <w:szCs w:val="22"/>
+                  </w:rPr>
+                </w:del>
+              </m:ctrlPr>
+            </m:sSubPr>
+            <m:e>
+              <m:r>
+                <w:del w:id="146" w:author="Robbie Parks" w:date="2019-03-05T17:24:00Z">
+                  <m:rPr>
+                    <m:sty m:val="p"/>
+                  </m:rPr>
+                  <w:rPr>
+                    <w:rFonts w:ascii="Cambria Math" w:hAnsi="Cambria Math"/>
+                    <w:sz w:val="22"/>
+                    <w:szCs w:val="22"/>
+                  </w:rPr>
+                  <m:t>γ</m:t>
+                </w:del>
+              </m:r>
+            </m:e>
+            <m:sub>
+              <m:r>
+                <w:del w:id="147" w:author="Robbie Parks" w:date="2019-03-05T17:24:00Z">
+                  <w:rPr>
+                    <w:rFonts w:ascii="Cambria Math" w:hAnsi="Cambria Math"/>
+                    <w:sz w:val="22"/>
+                    <w:szCs w:val="22"/>
+                  </w:rPr>
+                  <m:t>month</m:t>
+                </w:del>
+              </m:r>
+            </m:sub>
+          </m:sSub>
+          <m:r>
+            <w:del w:id="148" w:author="Robbie Parks" w:date="2019-03-05T17:24:00Z">
+              <m:rPr>
+                <m:sty m:val="p"/>
+              </m:rPr>
+              <w:rPr>
+                <w:rFonts w:ascii="Cambria Math" w:hAnsi="Cambria Math"/>
+                <w:sz w:val="22"/>
+                <w:szCs w:val="22"/>
+              </w:rPr>
+              <m:t>·</m:t>
+            </w:del>
+          </m:r>
+          <m:sSub>
+            <m:sSubPr>
+              <m:ctrlPr>
+                <w:del w:id="149" w:author="Robbie Parks" w:date="2019-03-05T17:24:00Z">
+                  <w:rPr>
+                    <w:rFonts w:ascii="Cambria Math" w:hAnsi="Cambria Math"/>
+                    <w:i/>
+                    <w:sz w:val="22"/>
+                    <w:szCs w:val="22"/>
+                  </w:rPr>
+                </w:del>
+              </m:ctrlPr>
+            </m:sSubPr>
+            <m:e>
+              <m:r>
+                <w:del w:id="150" w:author="Robbie Parks" w:date="2019-03-05T17:24:00Z">
+                  <w:rPr>
+                    <w:rFonts w:ascii="Cambria Math" w:hAnsi="Cambria Math"/>
+                    <w:sz w:val="22"/>
+                    <w:szCs w:val="22"/>
+                  </w:rPr>
+                  <m:t>Anomaly</m:t>
+                </w:del>
+              </m:r>
+            </m:e>
+            <m:sub>
+              <m:r>
+                <w:del w:id="151" w:author="Robbie Parks" w:date="2019-03-05T17:24:00Z">
+                  <w:rPr>
+                    <w:rFonts w:ascii="Cambria Math" w:hAnsi="Cambria Math"/>
+                    <w:sz w:val="22"/>
+                    <w:szCs w:val="22"/>
+                    <w:vertAlign w:val="subscript"/>
+                  </w:rPr>
+                  <m:t>state-month</m:t>
+                </w:del>
+              </m:r>
+            </m:sub>
+          </m:sSub>
+          <m:r>
+            <w:del w:id="152" w:author="Robbie Parks" w:date="2019-03-05T17:24:00Z">
+              <m:rPr>
+                <m:sty m:val="p"/>
+              </m:rPr>
+              <w:rPr>
+                <w:rFonts w:ascii="Cambria Math" w:hAnsi="Cambria Math"/>
+                <w:sz w:val="22"/>
+                <w:szCs w:val="22"/>
+                <w:vertAlign w:val="subscript"/>
+              </w:rPr>
+              <m:t xml:space="preserve"> </m:t>
+            </w:del>
           </m:r>
         </m:oMath>
       </m:oMathPara>
+      <w:bookmarkEnd w:id="143"/>
+      <w:bookmarkEnd w:id="144"/>
     </w:p>
     <w:p>
       <w:pPr>
@@ -4903,9 +5868,6 @@
         <w:t xml:space="preserve"> </w:t>
       </w:r>
       <w:r>
-        <w:rPr>
-          <w:highlight w:val="yellow"/>
-        </w:rPr>
         <w:t>We also included state-month interactions for intercepts and slopes (</w:t>
       </w:r>
       <m:oMath>
@@ -4916,7 +5878,6 @@
                 <w:rFonts w:ascii="Cambria Math" w:hAnsi="Cambria Math"/>
                 <w:i/>
                 <w:color w:val="000000" w:themeColor="text1"/>
-                <w:highlight w:val="yellow"/>
               </w:rPr>
             </m:ctrlPr>
           </m:sSubPr>
@@ -4925,7 +5886,6 @@
               <w:rPr>
                 <w:rFonts w:ascii="Cambria Math" w:hAnsi="Cambria Math"/>
                 <w:color w:val="000000" w:themeColor="text1"/>
-                <w:highlight w:val="yellow"/>
               </w:rPr>
               <m:t>ζ</m:t>
             </m:r>
@@ -4935,7 +5895,6 @@
               <w:rPr>
                 <w:rFonts w:ascii="Cambria Math" w:hAnsi="Cambria Math"/>
                 <w:color w:val="000000" w:themeColor="text1"/>
-                <w:highlight w:val="yellow"/>
               </w:rPr>
               <m:t>state-month</m:t>
             </m:r>
@@ -4946,14 +5905,10 @@
         <w:rPr>
           <w:rFonts w:eastAsiaTheme="minorEastAsia"/>
           <w:color w:val="000000" w:themeColor="text1"/>
-          <w:highlight w:val="yellow"/>
         </w:rPr>
         <w:t>)</w:t>
       </w:r>
       <w:r>
-        <w:rPr>
-          <w:highlight w:val="yellow"/>
-        </w:rPr>
         <w:t>, to allow variation in a particular state for different months and vice-versa.</w:t>
       </w:r>
       <w:r>
@@ -5664,21 +6619,46 @@
         <w:outlineLvl w:val="0"/>
         <w:rPr>
           <w:color w:val="000000" w:themeColor="text1"/>
-          <w:highlight w:val="yellow"/>
-        </w:rPr>
-      </w:pPr>
-      <w:r>
-        <w:rPr>
-          <w:color w:val="000000" w:themeColor="text1"/>
-          <w:highlight w:val="yellow"/>
-        </w:rPr>
-        <w:t>The uncertainty in our results were from 5000 draws from the posterior marginal of each month’s excess relative risk. The reported 95% Credible Intervals (</w:t>
+        </w:rPr>
+      </w:pPr>
+      <w:r>
+        <w:rPr>
+          <w:color w:val="000000" w:themeColor="text1"/>
+        </w:rPr>
+        <w:t xml:space="preserve">The uncertainty in our results </w:t>
+      </w:r>
+      <w:del w:id="153" w:author="Robbie Parks" w:date="2019-03-05T17:17:00Z">
+        <w:r>
+          <w:rPr>
+            <w:color w:val="000000" w:themeColor="text1"/>
+          </w:rPr>
+          <w:delText xml:space="preserve">were </w:delText>
+        </w:r>
+      </w:del>
+      <w:ins w:id="154" w:author="Robbie Parks" w:date="2019-03-05T17:17:00Z">
+        <w:r>
+          <w:rPr>
+            <w:color w:val="000000" w:themeColor="text1"/>
+          </w:rPr>
+          <w:t>were derived</w:t>
+        </w:r>
+        <w:r>
+          <w:rPr>
+            <w:color w:val="000000" w:themeColor="text1"/>
+          </w:rPr>
+          <w:t xml:space="preserve"> </w:t>
+        </w:r>
+      </w:ins>
+      <w:r>
+        <w:rPr>
+          <w:color w:val="000000" w:themeColor="text1"/>
+        </w:rPr>
+        <w:t>from 5000 draws from the posterior marginal of each month’s excess relative risk. The reported 95% Credible Intervals (</w:t>
       </w:r>
       <w:proofErr w:type="spellStart"/>
       <w:r>
         <w:rPr>
           <w:color w:val="000000" w:themeColor="text1"/>
-          <w:highlight w:val="yellow"/>
         </w:rPr>
         <w:t>CrIs</w:t>
       </w:r>
@@ -5686,14 +6666,12 @@
       <w:r>
         <w:rPr>
           <w:color w:val="000000" w:themeColor="text1"/>
-          <w:highlight w:val="yellow"/>
         </w:rPr>
         <w:t>), quoted in brackets where appropriate, are the 2.5</w:t>
       </w:r>
       <w:r>
         <w:rPr>
           <w:color w:val="000000" w:themeColor="text1"/>
-          <w:highlight w:val="yellow"/>
           <w:vertAlign w:val="superscript"/>
         </w:rPr>
         <w:t>th</w:t>
@@ -5701,14 +6679,12 @@
       <w:r>
         <w:rPr>
           <w:color w:val="000000" w:themeColor="text1"/>
-          <w:highlight w:val="yellow"/>
         </w:rPr>
         <w:t xml:space="preserve"> to 97.5</w:t>
       </w:r>
       <w:r>
         <w:rPr>
           <w:color w:val="000000" w:themeColor="text1"/>
-          <w:highlight w:val="yellow"/>
           <w:vertAlign w:val="superscript"/>
         </w:rPr>
         <w:t>th</w:t>
@@ -5716,12 +6692,39 @@
       <w:r>
         <w:rPr>
           <w:color w:val="000000" w:themeColor="text1"/>
-          <w:highlight w:val="yellow"/>
-        </w:rPr>
-        <w:t xml:space="preserve"> percentiles of the posterior distribution of additional deaths.</w:t>
-      </w:r>
-      <w:commentRangeStart w:id="5"/>
-      <w:commentRangeEnd w:id="5"/>
+        </w:rPr>
+        <w:t xml:space="preserve"> percentiles of the </w:t>
+      </w:r>
+      <w:del w:id="155" w:author="Robbie Parks" w:date="2019-03-05T17:17:00Z">
+        <w:r>
+          <w:rPr>
+            <w:color w:val="000000" w:themeColor="text1"/>
+          </w:rPr>
+          <w:delText>posterior distribution</w:delText>
+        </w:r>
+      </w:del>
+      <w:ins w:id="156" w:author="Robbie Parks" w:date="2019-03-05T17:17:00Z">
+        <w:r>
+          <w:rPr>
+            <w:color w:val="000000" w:themeColor="text1"/>
+          </w:rPr>
+          <w:t>sampled values</w:t>
+        </w:r>
+      </w:ins>
+      <w:del w:id="157" w:author="Robbie Parks" w:date="2019-03-05T17:17:00Z">
+        <w:r>
+          <w:rPr>
+            <w:color w:val="000000" w:themeColor="text1"/>
+          </w:rPr>
+          <w:delText xml:space="preserve"> of additional deaths</w:delText>
+        </w:r>
+      </w:del>
+      <w:r>
+        <w:rPr>
+          <w:color w:val="000000" w:themeColor="text1"/>
+        </w:rPr>
+        <w:t>.</w:t>
+      </w:r>
     </w:p>
     <w:p>
       <w:pPr>
@@ -5730,7 +6733,6 @@
         <w:outlineLvl w:val="0"/>
         <w:rPr>
           <w:color w:val="000000" w:themeColor="text1"/>
-          <w:highlight w:val="yellow"/>
         </w:rPr>
       </w:pPr>
     </w:p>
@@ -5742,14 +6744,12 @@
         <w:rPr>
           <w:i/>
           <w:color w:val="000000" w:themeColor="text1"/>
-          <w:highlight w:val="yellow"/>
         </w:rPr>
       </w:pPr>
       <w:r>
         <w:rPr>
           <w:i/>
           <w:color w:val="000000" w:themeColor="text1"/>
-          <w:highlight w:val="yellow"/>
         </w:rPr>
         <w:t>Sensitivity analysis</w:t>
       </w:r>
@@ -5758,39 +6758,104 @@
       <w:pPr>
         <w:spacing w:line="480" w:lineRule="auto"/>
         <w:jc w:val="both"/>
-        <w:rPr>
-          <w:highlight w:val="yellow"/>
-        </w:rPr>
-      </w:pPr>
-      <w:r>
-        <w:rPr>
-          <w:highlight w:val="yellow"/>
-        </w:rPr>
-        <w:t xml:space="preserve">We also conducted sensitivity analyses to assess how much our results might depend on how we generate anomalous temperature. First, instead of building our monthly temperature anomalies based on daily mean temperatures, we used daily maxima and minima.  However, these measures were strongly correlated to those generated from daily means (Supplementary Table 2). Consequently, we did not run models using these alternatives. </w:t>
+      </w:pPr>
+      <w:r>
+        <w:t xml:space="preserve">We also conducted sensitivity analyses to assess how much our results might depend on </w:t>
+      </w:r>
+      <w:del w:id="158" w:author="Robbie Parks" w:date="2019-03-05T17:04:00Z">
+        <w:r>
+          <w:delText>how we</w:delText>
+        </w:r>
+      </w:del>
+      <w:ins w:id="159" w:author="Robbie Parks" w:date="2019-03-05T17:04:00Z">
+        <w:r>
+          <w:t>the temperature metric used to</w:t>
+        </w:r>
+      </w:ins>
+      <w:r>
+        <w:t xml:space="preserve"> generate anomalous temperature. First, instead of building our monthly temperature anomalies based on daily mean temperatures, we used </w:t>
+      </w:r>
+      <w:ins w:id="160" w:author="Robbie Parks" w:date="2019-03-05T17:04:00Z">
+        <w:r>
+          <w:t xml:space="preserve">both </w:t>
+        </w:r>
+      </w:ins>
+      <w:r>
+        <w:t>daily maxima and minima.  However, these measures were strongly correlated to those generated from daily means (Supplementary Table 2)</w:t>
+      </w:r>
+      <w:ins w:id="161" w:author="Robbie Parks" w:date="2019-03-05T17:04:00Z">
+        <w:r>
+          <w:t xml:space="preserve"> and therefore</w:t>
+        </w:r>
+      </w:ins>
+      <w:del w:id="162" w:author="Robbie Parks" w:date="2019-03-05T17:04:00Z">
+        <w:r>
+          <w:delText>.</w:delText>
+        </w:r>
+      </w:del>
+      <w:r>
+        <w:t xml:space="preserve"> </w:t>
+      </w:r>
+      <w:del w:id="163" w:author="Robbie Parks" w:date="2019-03-05T17:04:00Z">
+        <w:r>
+          <w:delText xml:space="preserve">Consequently, </w:delText>
+        </w:r>
+      </w:del>
+      <w:r>
+        <w:t xml:space="preserve">we did not run models using these alternatives. </w:t>
       </w:r>
     </w:p>
     <w:p>
       <w:pPr>
         <w:spacing w:line="480" w:lineRule="auto"/>
         <w:jc w:val="both"/>
-        <w:rPr>
-          <w:highlight w:val="yellow"/>
-        </w:rPr>
       </w:pPr>
     </w:p>
     <w:p>
       <w:pPr>
         <w:spacing w:line="480" w:lineRule="auto"/>
         <w:jc w:val="both"/>
-        <w:rPr>
-          <w:highlight w:val="yellow"/>
-        </w:rPr>
-      </w:pPr>
-      <w:r>
-        <w:rPr>
-          <w:highlight w:val="yellow"/>
-        </w:rPr>
-        <w:t xml:space="preserve">We also included more than one measure of temperature anomaly in the model. The additional measures we considered were: </w:t>
+      </w:pPr>
+      <w:ins w:id="164" w:author="Robbie Parks" w:date="2019-03-05T17:04:00Z">
+        <w:r>
+          <w:t>Together with temperature anomaly based on daily mean t</w:t>
+        </w:r>
+      </w:ins>
+      <w:ins w:id="165" w:author="Robbie Parks" w:date="2019-03-05T17:05:00Z">
+        <w:r>
+          <w:t xml:space="preserve">emperatures, </w:t>
+        </w:r>
+      </w:ins>
+      <w:del w:id="166" w:author="Robbie Parks" w:date="2019-03-05T17:05:00Z">
+        <w:r>
+          <w:delText xml:space="preserve">We </w:delText>
+        </w:r>
+      </w:del>
+      <w:ins w:id="167" w:author="Robbie Parks" w:date="2019-03-05T17:05:00Z">
+        <w:r>
+          <w:t xml:space="preserve">we </w:t>
+        </w:r>
+      </w:ins>
+      <w:r>
+        <w:t xml:space="preserve">also included </w:t>
+      </w:r>
+      <w:del w:id="168" w:author="Robbie Parks" w:date="2019-03-05T17:05:00Z">
+        <w:r>
+          <w:delText xml:space="preserve">more </w:delText>
+        </w:r>
+      </w:del>
+      <w:ins w:id="169" w:author="Robbie Parks" w:date="2019-03-05T17:05:00Z">
+        <w:r>
+          <w:t xml:space="preserve">a second </w:t>
+        </w:r>
+      </w:ins>
+      <w:del w:id="170" w:author="Robbie Parks" w:date="2019-03-05T17:05:00Z">
+        <w:r>
+          <w:delText xml:space="preserve">than one </w:delText>
+        </w:r>
+      </w:del>
+      <w:r>
+        <w:t xml:space="preserve">measure of temperature anomaly in the model. The additional measures we considered were: </w:t>
       </w:r>
     </w:p>
     <w:p>
@@ -5803,23 +6868,99 @@
         <w:spacing w:line="480" w:lineRule="auto"/>
         <w:jc w:val="both"/>
         <w:rPr>
+          <w:ins w:id="171" w:author="Robbie Parks" w:date="2019-03-05T17:06:00Z"/>
           <w:rFonts w:ascii="Times New Roman" w:hAnsi="Times New Roman"/>
           <w:i/>
           <w:color w:val="000000" w:themeColor="text1"/>
           <w:sz w:val="24"/>
           <w:szCs w:val="24"/>
-          <w:highlight w:val="yellow"/>
-        </w:rPr>
-      </w:pPr>
+          <w:rPrChange w:id="172" w:author="Robbie Parks" w:date="2019-03-05T17:06:00Z">
+            <w:rPr>
+              <w:ins w:id="173" w:author="Robbie Parks" w:date="2019-03-05T17:06:00Z"/>
+              <w:rFonts w:ascii="Times New Roman" w:hAnsi="Times New Roman"/>
+              <w:sz w:val="24"/>
+              <w:szCs w:val="24"/>
+            </w:rPr>
+          </w:rPrChange>
+        </w:rPr>
+      </w:pPr>
+      <w:del w:id="174" w:author="Robbie Parks" w:date="2019-03-05T17:06:00Z">
+        <w:r>
+          <w:rPr>
+            <w:rFonts w:ascii="Times New Roman" w:hAnsi="Times New Roman"/>
+            <w:sz w:val="24"/>
+            <w:szCs w:val="24"/>
+          </w:rPr>
+          <w:delText xml:space="preserve">monthly standard deviation of daily mean temperatures, as </w:delText>
+        </w:r>
+      </w:del>
       <w:r>
         <w:rPr>
           <w:rFonts w:ascii="Times New Roman" w:hAnsi="Times New Roman"/>
           <w:sz w:val="24"/>
           <w:szCs w:val="24"/>
-          <w:highlight w:val="yellow"/>
-        </w:rPr>
-        <w:t>monthly standard deviation of daily mean temperatures, as a measure of variability within a given month</w:t>
-      </w:r>
+        </w:rPr>
+        <w:t>a measure of variability within a given month</w:t>
+      </w:r>
+      <w:ins w:id="175" w:author="Robbie Parks" w:date="2019-03-05T17:06:00Z">
+        <w:r>
+          <w:rPr>
+            <w:rFonts w:ascii="Times New Roman" w:hAnsi="Times New Roman"/>
+            <w:sz w:val="24"/>
+            <w:szCs w:val="24"/>
+          </w:rPr>
+          <w:t>:</w:t>
+        </w:r>
+      </w:ins>
+    </w:p>
+    <w:p>
+      <w:pPr>
+        <w:pStyle w:val="ListParagraph"/>
+        <w:numPr>
+          <w:ilvl w:val="1"/>
+          <w:numId w:val="12"/>
+        </w:numPr>
+        <w:spacing w:line="480" w:lineRule="auto"/>
+        <w:jc w:val="both"/>
+        <w:rPr>
+          <w:rFonts w:ascii="Times New Roman" w:hAnsi="Times New Roman"/>
+          <w:i/>
+          <w:color w:val="000000" w:themeColor="text1"/>
+          <w:sz w:val="24"/>
+          <w:szCs w:val="24"/>
+          <w:rPrChange w:id="176" w:author="Robbie Parks" w:date="2019-03-05T17:06:00Z">
+            <w:rPr>
+              <w:rFonts w:ascii="Times New Roman" w:hAnsi="Times New Roman"/>
+              <w:i/>
+              <w:color w:val="000000" w:themeColor="text1"/>
+              <w:sz w:val="24"/>
+              <w:szCs w:val="24"/>
+              <w:highlight w:val="yellow"/>
+            </w:rPr>
+          </w:rPrChange>
+        </w:rPr>
+        <w:pPrChange w:id="177" w:author="Robbie Parks" w:date="2019-03-05T17:06:00Z">
+          <w:pPr>
+            <w:pStyle w:val="ListParagraph"/>
+            <w:numPr>
+              <w:numId w:val="12"/>
+            </w:numPr>
+            <w:spacing w:line="480" w:lineRule="auto"/>
+            <w:ind w:hanging="360"/>
+            <w:jc w:val="both"/>
+          </w:pPr>
+        </w:pPrChange>
+      </w:pPr>
+      <w:ins w:id="178" w:author="Robbie Parks" w:date="2019-03-05T17:07:00Z">
+        <w:r>
+          <w:rPr>
+            <w:rFonts w:ascii="Times New Roman" w:hAnsi="Times New Roman"/>
+            <w:sz w:val="24"/>
+            <w:szCs w:val="24"/>
+          </w:rPr>
+          <w:t>monthly standard deviation of daily mean temperatures</w:t>
+        </w:r>
+      </w:ins>
     </w:p>
     <w:p>
       <w:pPr>
@@ -5836,7 +6977,16 @@
           <w:color w:val="000000" w:themeColor="text1"/>
           <w:sz w:val="24"/>
           <w:szCs w:val="24"/>
-          <w:highlight w:val="yellow"/>
+          <w:rPrChange w:id="179" w:author="Robbie Parks" w:date="2019-03-05T17:06:00Z">
+            <w:rPr>
+              <w:rFonts w:ascii="Times New Roman" w:hAnsi="Times New Roman"/>
+              <w:i/>
+              <w:color w:val="000000" w:themeColor="text1"/>
+              <w:sz w:val="24"/>
+              <w:szCs w:val="24"/>
+              <w:highlight w:val="yellow"/>
+            </w:rPr>
+          </w:rPrChange>
         </w:rPr>
       </w:pPr>
       <w:r>
@@ -5844,7 +6994,14 @@
           <w:rFonts w:ascii="Times New Roman" w:hAnsi="Times New Roman"/>
           <w:sz w:val="24"/>
           <w:szCs w:val="24"/>
-          <w:highlight w:val="yellow"/>
+          <w:rPrChange w:id="180" w:author="Robbie Parks" w:date="2019-03-05T17:06:00Z">
+            <w:rPr>
+              <w:rFonts w:ascii="Times New Roman" w:hAnsi="Times New Roman"/>
+              <w:sz w:val="24"/>
+              <w:szCs w:val="24"/>
+              <w:highlight w:val="yellow"/>
+            </w:rPr>
+          </w:rPrChange>
         </w:rPr>
         <w:t xml:space="preserve">four measures of extreme anomalous temperature (each adjusted for length of month): </w:t>
       </w:r>
@@ -5864,7 +7021,16 @@
           <w:color w:val="000000" w:themeColor="text1"/>
           <w:sz w:val="24"/>
           <w:szCs w:val="24"/>
-          <w:highlight w:val="yellow"/>
+          <w:rPrChange w:id="181" w:author="Robbie Parks" w:date="2019-03-05T17:06:00Z">
+            <w:rPr>
+              <w:rFonts w:ascii="Times New Roman" w:hAnsi="Times New Roman"/>
+              <w:i/>
+              <w:color w:val="000000" w:themeColor="text1"/>
+              <w:sz w:val="24"/>
+              <w:szCs w:val="24"/>
+              <w:highlight w:val="yellow"/>
+            </w:rPr>
+          </w:rPrChange>
         </w:rPr>
       </w:pPr>
       <w:r>
@@ -5872,7 +7038,14 @@
           <w:rFonts w:ascii="Times New Roman" w:hAnsi="Times New Roman"/>
           <w:sz w:val="24"/>
           <w:szCs w:val="24"/>
-          <w:highlight w:val="yellow"/>
+          <w:rPrChange w:id="182" w:author="Robbie Parks" w:date="2019-03-05T17:06:00Z">
+            <w:rPr>
+              <w:rFonts w:ascii="Times New Roman" w:hAnsi="Times New Roman"/>
+              <w:sz w:val="24"/>
+              <w:szCs w:val="24"/>
+              <w:highlight w:val="yellow"/>
+            </w:rPr>
+          </w:rPrChange>
         </w:rPr>
         <w:t>number of days in a month above the long-term 90</w:t>
       </w:r>
@@ -5881,8 +7054,16 @@
           <w:rFonts w:ascii="Times New Roman" w:hAnsi="Times New Roman"/>
           <w:sz w:val="24"/>
           <w:szCs w:val="24"/>
-          <w:highlight w:val="yellow"/>
           <w:vertAlign w:val="superscript"/>
+          <w:rPrChange w:id="183" w:author="Robbie Parks" w:date="2019-03-05T17:06:00Z">
+            <w:rPr>
+              <w:rFonts w:ascii="Times New Roman" w:hAnsi="Times New Roman"/>
+              <w:sz w:val="24"/>
+              <w:szCs w:val="24"/>
+              <w:highlight w:val="yellow"/>
+              <w:vertAlign w:val="superscript"/>
+            </w:rPr>
+          </w:rPrChange>
         </w:rPr>
         <w:t>th</w:t>
       </w:r>
@@ -5891,7 +7072,14 @@
           <w:rFonts w:ascii="Times New Roman" w:hAnsi="Times New Roman"/>
           <w:sz w:val="24"/>
           <w:szCs w:val="24"/>
-          <w:highlight w:val="yellow"/>
+          <w:rPrChange w:id="184" w:author="Robbie Parks" w:date="2019-03-05T17:06:00Z">
+            <w:rPr>
+              <w:rFonts w:ascii="Times New Roman" w:hAnsi="Times New Roman"/>
+              <w:sz w:val="24"/>
+              <w:szCs w:val="24"/>
+              <w:highlight w:val="yellow"/>
+            </w:rPr>
+          </w:rPrChange>
         </w:rPr>
         <w:t xml:space="preserve"> percentile </w:t>
       </w:r>
@@ -5911,7 +7099,16 @@
           <w:color w:val="000000" w:themeColor="text1"/>
           <w:sz w:val="24"/>
           <w:szCs w:val="24"/>
-          <w:highlight w:val="yellow"/>
+          <w:rPrChange w:id="185" w:author="Robbie Parks" w:date="2019-03-05T17:06:00Z">
+            <w:rPr>
+              <w:rFonts w:ascii="Times New Roman" w:hAnsi="Times New Roman"/>
+              <w:i/>
+              <w:color w:val="000000" w:themeColor="text1"/>
+              <w:sz w:val="24"/>
+              <w:szCs w:val="24"/>
+              <w:highlight w:val="yellow"/>
+            </w:rPr>
+          </w:rPrChange>
         </w:rPr>
       </w:pPr>
       <w:r>
@@ -5919,7 +7116,14 @@
           <w:rFonts w:ascii="Times New Roman" w:hAnsi="Times New Roman"/>
           <w:sz w:val="24"/>
           <w:szCs w:val="24"/>
-          <w:highlight w:val="yellow"/>
+          <w:rPrChange w:id="186" w:author="Robbie Parks" w:date="2019-03-05T17:06:00Z">
+            <w:rPr>
+              <w:rFonts w:ascii="Times New Roman" w:hAnsi="Times New Roman"/>
+              <w:sz w:val="24"/>
+              <w:szCs w:val="24"/>
+              <w:highlight w:val="yellow"/>
+            </w:rPr>
+          </w:rPrChange>
         </w:rPr>
         <w:t>number of days above an absolute threshold of 30°C</w:t>
       </w:r>
@@ -5939,7 +7143,16 @@
           <w:color w:val="000000" w:themeColor="text1"/>
           <w:sz w:val="24"/>
           <w:szCs w:val="24"/>
-          <w:highlight w:val="yellow"/>
+          <w:rPrChange w:id="187" w:author="Robbie Parks" w:date="2019-03-05T17:06:00Z">
+            <w:rPr>
+              <w:rFonts w:ascii="Times New Roman" w:hAnsi="Times New Roman"/>
+              <w:i/>
+              <w:color w:val="000000" w:themeColor="text1"/>
+              <w:sz w:val="24"/>
+              <w:szCs w:val="24"/>
+              <w:highlight w:val="yellow"/>
+            </w:rPr>
+          </w:rPrChange>
         </w:rPr>
       </w:pPr>
       <w:r>
@@ -5947,7 +7160,14 @@
           <w:rFonts w:ascii="Times New Roman" w:hAnsi="Times New Roman"/>
           <w:sz w:val="24"/>
           <w:szCs w:val="24"/>
-          <w:highlight w:val="yellow"/>
+          <w:rPrChange w:id="188" w:author="Robbie Parks" w:date="2019-03-05T17:06:00Z">
+            <w:rPr>
+              <w:rFonts w:ascii="Times New Roman" w:hAnsi="Times New Roman"/>
+              <w:sz w:val="24"/>
+              <w:szCs w:val="24"/>
+              <w:highlight w:val="yellow"/>
+            </w:rPr>
+          </w:rPrChange>
         </w:rPr>
         <w:t>number of at minimum three-day episodes above the long-term 90</w:t>
       </w:r>
@@ -5956,8 +7176,16 @@
           <w:rFonts w:ascii="Times New Roman" w:hAnsi="Times New Roman"/>
           <w:sz w:val="24"/>
           <w:szCs w:val="24"/>
-          <w:highlight w:val="yellow"/>
           <w:vertAlign w:val="superscript"/>
+          <w:rPrChange w:id="189" w:author="Robbie Parks" w:date="2019-03-05T17:06:00Z">
+            <w:rPr>
+              <w:rFonts w:ascii="Times New Roman" w:hAnsi="Times New Roman"/>
+              <w:sz w:val="24"/>
+              <w:szCs w:val="24"/>
+              <w:highlight w:val="yellow"/>
+              <w:vertAlign w:val="superscript"/>
+            </w:rPr>
+          </w:rPrChange>
         </w:rPr>
         <w:t>th</w:t>
       </w:r>
@@ -5966,7 +7194,14 @@
           <w:rFonts w:ascii="Times New Roman" w:hAnsi="Times New Roman"/>
           <w:sz w:val="24"/>
           <w:szCs w:val="24"/>
-          <w:highlight w:val="yellow"/>
+          <w:rPrChange w:id="190" w:author="Robbie Parks" w:date="2019-03-05T17:06:00Z">
+            <w:rPr>
+              <w:rFonts w:ascii="Times New Roman" w:hAnsi="Times New Roman"/>
+              <w:sz w:val="24"/>
+              <w:szCs w:val="24"/>
+              <w:highlight w:val="yellow"/>
+            </w:rPr>
+          </w:rPrChange>
         </w:rPr>
         <w:t xml:space="preserve"> percentile</w:t>
       </w:r>
@@ -5986,7 +7221,16 @@
           <w:color w:val="000000" w:themeColor="text1"/>
           <w:sz w:val="24"/>
           <w:szCs w:val="24"/>
-          <w:highlight w:val="yellow"/>
+          <w:rPrChange w:id="191" w:author="Robbie Parks" w:date="2019-03-05T17:06:00Z">
+            <w:rPr>
+              <w:rFonts w:ascii="Times New Roman" w:hAnsi="Times New Roman"/>
+              <w:i/>
+              <w:color w:val="000000" w:themeColor="text1"/>
+              <w:sz w:val="24"/>
+              <w:szCs w:val="24"/>
+              <w:highlight w:val="yellow"/>
+            </w:rPr>
+          </w:rPrChange>
         </w:rPr>
       </w:pPr>
       <w:r>
@@ -5994,7 +7238,14 @@
           <w:rFonts w:ascii="Times New Roman" w:hAnsi="Times New Roman"/>
           <w:sz w:val="24"/>
           <w:szCs w:val="24"/>
-          <w:highlight w:val="yellow"/>
+          <w:rPrChange w:id="192" w:author="Robbie Parks" w:date="2019-03-05T17:06:00Z">
+            <w:rPr>
+              <w:rFonts w:ascii="Times New Roman" w:hAnsi="Times New Roman"/>
+              <w:sz w:val="24"/>
+              <w:szCs w:val="24"/>
+              <w:highlight w:val="yellow"/>
+            </w:rPr>
+          </w:rPrChange>
         </w:rPr>
         <w:lastRenderedPageBreak/>
         <w:t>number of at minimum three-day episodes above an absolute threshold of 30°C</w:t>
@@ -6007,21 +7258,140 @@
       </w:pPr>
       <w:r>
         <w:rPr>
-          <w:highlight w:val="yellow"/>
-        </w:rPr>
-        <w:t xml:space="preserve">The estimated excess relative risk values obtained in these sensitivity analyses were similar to the model with anomaly in mean temperature alone, possibly because the different measures of anomaly are correlated, and we did not use them in any further additional </w:t>
+          <w:rPrChange w:id="193" w:author="Robbie Parks" w:date="2019-03-05T17:06:00Z">
+            <w:rPr>
+              <w:highlight w:val="yellow"/>
+            </w:rPr>
+          </w:rPrChange>
+        </w:rPr>
+        <w:t xml:space="preserve">The </w:t>
+      </w:r>
+      <w:ins w:id="194" w:author="Robbie Parks" w:date="2019-03-05T17:05:00Z">
+        <w:r>
+          <w:rPr>
+            <w:rPrChange w:id="195" w:author="Robbie Parks" w:date="2019-03-05T17:06:00Z">
+              <w:rPr>
+                <w:highlight w:val="yellow"/>
+              </w:rPr>
+            </w:rPrChange>
+          </w:rPr>
+          <w:t xml:space="preserve">total </w:t>
+        </w:r>
+      </w:ins>
+      <w:r>
+        <w:rPr>
+          <w:rPrChange w:id="196" w:author="Robbie Parks" w:date="2019-03-05T17:06:00Z">
+            <w:rPr>
+              <w:highlight w:val="yellow"/>
+            </w:rPr>
+          </w:rPrChange>
+        </w:rPr>
+        <w:t>estimated excess relative risk values obtained in these sensitivity analyses were similar to the model with anomaly in mean temperature alon</w:t>
+      </w:r>
+      <w:ins w:id="197" w:author="Robbie Parks" w:date="2019-03-05T17:05:00Z">
+        <w:r>
+          <w:rPr>
+            <w:rPrChange w:id="198" w:author="Robbie Parks" w:date="2019-03-05T17:06:00Z">
+              <w:rPr>
+                <w:highlight w:val="yellow"/>
+              </w:rPr>
+            </w:rPrChange>
+          </w:rPr>
+          <w:t>e</w:t>
+        </w:r>
+      </w:ins>
+      <w:ins w:id="199" w:author="Robbie Parks" w:date="2019-03-05T17:06:00Z">
+        <w:r>
+          <w:rPr>
+            <w:rPrChange w:id="200" w:author="Robbie Parks" w:date="2019-03-05T17:06:00Z">
+              <w:rPr>
+                <w:highlight w:val="yellow"/>
+              </w:rPr>
+            </w:rPrChange>
+          </w:rPr>
+          <w:t xml:space="preserve">. </w:t>
+        </w:r>
+      </w:ins>
+      <w:del w:id="201" w:author="Robbie Parks" w:date="2019-03-05T17:05:00Z">
+        <w:r>
+          <w:rPr>
+            <w:rPrChange w:id="202" w:author="Robbie Parks" w:date="2019-03-05T17:06:00Z">
+              <w:rPr>
+                <w:highlight w:val="yellow"/>
+              </w:rPr>
+            </w:rPrChange>
+          </w:rPr>
+          <w:delText xml:space="preserve">e, possibly because the different measures of anomaly are correlated, and </w:delText>
+        </w:r>
+      </w:del>
+      <w:del w:id="203" w:author="Robbie Parks" w:date="2019-03-05T17:06:00Z">
+        <w:r>
+          <w:rPr>
+            <w:rPrChange w:id="204" w:author="Robbie Parks" w:date="2019-03-05T17:06:00Z">
+              <w:rPr>
+                <w:highlight w:val="yellow"/>
+              </w:rPr>
+            </w:rPrChange>
+          </w:rPr>
+          <w:delText>w</w:delText>
+        </w:r>
+      </w:del>
+      <w:ins w:id="205" w:author="Robbie Parks" w:date="2019-03-05T17:06:00Z">
+        <w:r>
+          <w:rPr>
+            <w:rPrChange w:id="206" w:author="Robbie Parks" w:date="2019-03-05T17:06:00Z">
+              <w:rPr>
+                <w:highlight w:val="yellow"/>
+              </w:rPr>
+            </w:rPrChange>
+          </w:rPr>
+          <w:t>W</w:t>
+        </w:r>
+      </w:ins>
+      <w:r>
+        <w:rPr>
+          <w:rPrChange w:id="207" w:author="Robbie Parks" w:date="2019-03-05T17:06:00Z">
+            <w:rPr>
+              <w:highlight w:val="yellow"/>
+            </w:rPr>
+          </w:rPrChange>
+        </w:rPr>
+        <w:t xml:space="preserve">e </w:t>
+      </w:r>
+      <w:ins w:id="208" w:author="Robbie Parks" w:date="2019-03-05T17:07:00Z">
+        <w:r>
+          <w:t xml:space="preserve">therefore </w:t>
+        </w:r>
+      </w:ins>
+      <w:r>
+        <w:rPr>
+          <w:rPrChange w:id="209" w:author="Robbie Parks" w:date="2019-03-05T17:06:00Z">
+            <w:rPr>
+              <w:highlight w:val="yellow"/>
+            </w:rPr>
+          </w:rPrChange>
+        </w:rPr>
+        <w:t xml:space="preserve">did not use them in any further additional </w:t>
       </w:r>
       <w:proofErr w:type="gramStart"/>
       <w:r>
         <w:rPr>
-          <w:highlight w:val="yellow"/>
+          <w:rPrChange w:id="210" w:author="Robbie Parks" w:date="2019-03-05T17:06:00Z">
+            <w:rPr>
+              <w:highlight w:val="yellow"/>
+            </w:rPr>
+          </w:rPrChange>
         </w:rPr>
         <w:t>deaths</w:t>
       </w:r>
       <w:proofErr w:type="gramEnd"/>
       <w:r>
         <w:rPr>
-          <w:highlight w:val="yellow"/>
+          <w:rPrChange w:id="211" w:author="Robbie Parks" w:date="2019-03-05T17:06:00Z">
+            <w:rPr>
+              <w:highlight w:val="yellow"/>
+            </w:rPr>
+          </w:rPrChange>
         </w:rPr>
         <w:t xml:space="preserve"> calculation.</w:t>
       </w:r>
@@ -8875,7 +10245,51 @@
         <w:rPr>
           <w:color w:val="000000" w:themeColor="text1"/>
         </w:rPr>
-        <w:t>in July two example states (Florida and Washington) (left panel) for 1980-2016 are used to calculate temperature anomalies. As seen, a warmer state like Florida (top right) can have less inter-annual variation in a particular month (here, July) compared with a cooler state like Washington (bottom right).</w:t>
+        <w:t xml:space="preserve">in July two example states (Florida and </w:t>
+      </w:r>
+      <w:del w:id="212" w:author="Robbie Parks" w:date="2019-03-05T17:07:00Z">
+        <w:r>
+          <w:rPr>
+            <w:color w:val="000000" w:themeColor="text1"/>
+          </w:rPr>
+          <w:delText>Washington</w:delText>
+        </w:r>
+      </w:del>
+      <w:ins w:id="213" w:author="Robbie Parks" w:date="2019-03-05T17:07:00Z">
+        <w:r>
+          <w:rPr>
+            <w:color w:val="000000" w:themeColor="text1"/>
+          </w:rPr>
+          <w:t>Minnesota</w:t>
+        </w:r>
+      </w:ins>
+      <w:r>
+        <w:rPr>
+          <w:color w:val="000000" w:themeColor="text1"/>
+        </w:rPr>
+        <w:t xml:space="preserve">) (left panel) for 1980-2016 are used to calculate temperature anomalies. As seen, a warmer state like Florida (top right) can have less inter-annual variation in a particular month (here, July) compared with a cooler state like </w:t>
+      </w:r>
+      <w:del w:id="214" w:author="Robbie Parks" w:date="2019-03-05T17:07:00Z">
+        <w:r>
+          <w:rPr>
+            <w:color w:val="000000" w:themeColor="text1"/>
+          </w:rPr>
+          <w:delText xml:space="preserve">Washington </w:delText>
+        </w:r>
+      </w:del>
+      <w:ins w:id="215" w:author="Robbie Parks" w:date="2019-03-05T17:07:00Z">
+        <w:r>
+          <w:rPr>
+            <w:color w:val="000000" w:themeColor="text1"/>
+          </w:rPr>
+          <w:t xml:space="preserve">Minnesota </w:t>
+        </w:r>
+      </w:ins>
+      <w:r>
+        <w:rPr>
+          <w:color w:val="000000" w:themeColor="text1"/>
+        </w:rPr>
+        <w:t>(bottom right).</w:t>
       </w:r>
     </w:p>
     <w:p>
@@ -8952,8 +10366,6 @@
         </w:rPr>
         <w:br w:type="page"/>
       </w:r>
-      <w:bookmarkStart w:id="6" w:name="_GoBack"/>
-      <w:bookmarkEnd w:id="6"/>
     </w:p>
     <w:p>
       <w:pPr>
@@ -9097,7 +10509,7 @@
 
 <file path=word/comments.xml><?xml version="1.0" encoding="utf-8"?>
 <w:comments xmlns:wpc="http://schemas.microsoft.com/office/word/2010/wordprocessingCanvas" xmlns:cx="http://schemas.microsoft.com/office/drawing/2014/chartex" xmlns:cx1="http://schemas.microsoft.com/office/drawing/2015/9/8/chartex" xmlns:cx2="http://schemas.microsoft.com/office/drawing/2015/10/21/chartex" xmlns:cx3="http://schemas.microsoft.com/office/drawing/2016/5/9/chartex" xmlns:cx4="http://schemas.microsoft.com/office/drawing/2016/5/10/chartex" xmlns:cx5="http://schemas.microsoft.com/office/drawing/2016/5/11/chartex" xmlns:cx6="http://schemas.microsoft.com/office/drawing/2016/5/12/chartex" xmlns:cx7="http://schemas.microsoft.com/office/drawing/2016/5/13/chartex" xmlns:cx8="http://schemas.microsoft.com/office/drawing/2016/5/14/chartex" xmlns:mc="http://schemas.openxmlformats.org/markup-compatibility/2006" xmlns:aink="http://schemas.microsoft.com/office/drawing/2016/ink" xmlns:am3d="http://schemas.microsoft.com/office/drawing/2017/model3d" xmlns:o="urn:schemas-microsoft-com:office:office" xmlns:r="http://schemas.openxmlformats.org/officeDocument/2006/relationships" xmlns:m="http://schemas.openxmlformats.org/officeDocument/2006/math" xmlns:v="urn:schemas-microsoft-com:vml" xmlns:wp14="http://schemas.microsoft.com/office/word/2010/wordprocessingDrawing" xmlns:wp="http://schemas.openxmlformats.org/drawingml/2006/wordprocessingDrawing" xmlns:w10="urn:schemas-microsoft-com:office:word" xmlns:w="http://schemas.openxmlformats.org/wordprocessingml/2006/main" xmlns:w14="http://schemas.microsoft.com/office/word/2010/wordml" xmlns:w15="http://schemas.microsoft.com/office/word/2012/wordml" xmlns:w16cid="http://schemas.microsoft.com/office/word/2016/wordml/cid" xmlns:w16se="http://schemas.microsoft.com/office/word/2015/wordml/symex" xmlns:wpg="http://schemas.microsoft.com/office/word/2010/wordprocessingGroup" xmlns:wpi="http://schemas.microsoft.com/office/word/2010/wordprocessingInk" xmlns:wne="http://schemas.microsoft.com/office/word/2006/wordml" xmlns:wps="http://schemas.microsoft.com/office/word/2010/wordprocessingShape" mc:Ignorable="w14 w15 w16se w16cid wp14">
-  <w:comment w:id="0" w:author="Ezzati, Majid" w:date="2019-03-01T09:18:00Z" w:initials="EM">
+  <w:comment w:id="1" w:author="Ezzati, Majid" w:date="2019-03-01T09:18:00Z" w:initials="EM">
     <w:p>
       <w:pPr>
         <w:pStyle w:val="CommentText"/>
@@ -9113,7 +10525,7 @@
       </w:r>
     </w:p>
   </w:comment>
-  <w:comment w:id="1" w:author="Robbie Parks" w:date="2019-03-04T16:01:00Z" w:initials="RP">
+  <w:comment w:id="2" w:author="Robbie Parks" w:date="2019-03-04T16:01:00Z" w:initials="RP">
     <w:p>
       <w:pPr>
         <w:pStyle w:val="CommentText"/>
@@ -9126,22 +10538,6 @@
       </w:r>
       <w:r>
         <w:t>We subdivided only by intentional and unintentional injuries.</w:t>
-      </w:r>
-    </w:p>
-  </w:comment>
-  <w:comment w:id="2" w:author="Robbie Parks" w:date="2019-03-04T16:17:00Z" w:initials="RP">
-    <w:p>
-      <w:pPr>
-        <w:pStyle w:val="CommentText"/>
-      </w:pPr>
-      <w:r>
-        <w:rPr>
-          <w:rStyle w:val="CommentReference"/>
-        </w:rPr>
-        <w:annotationRef/>
-      </w:r>
-      <w:r>
-        <w:t>It isn’t straightforward to get this aligned in equation form, so I have centred it for clarity. Is this OK?</w:t>
       </w:r>
     </w:p>
   </w:comment>
@@ -9152,7 +10548,6 @@
 <w15:commentsEx xmlns:wpc="http://schemas.microsoft.com/office/word/2010/wordprocessingCanvas" xmlns:cx="http://schemas.microsoft.com/office/drawing/2014/chartex" xmlns:cx1="http://schemas.microsoft.com/office/drawing/2015/9/8/chartex" xmlns:cx2="http://schemas.microsoft.com/office/drawing/2015/10/21/chartex" xmlns:cx3="http://schemas.microsoft.com/office/drawing/2016/5/9/chartex" xmlns:cx4="http://schemas.microsoft.com/office/drawing/2016/5/10/chartex" xmlns:cx5="http://schemas.microsoft.com/office/drawing/2016/5/11/chartex" xmlns:cx6="http://schemas.microsoft.com/office/drawing/2016/5/12/chartex" xmlns:cx7="http://schemas.microsoft.com/office/drawing/2016/5/13/chartex" xmlns:cx8="http://schemas.microsoft.com/office/drawing/2016/5/14/chartex" xmlns:mc="http://schemas.openxmlformats.org/markup-compatibility/2006" xmlns:aink="http://schemas.microsoft.com/office/drawing/2016/ink" xmlns:am3d="http://schemas.microsoft.com/office/drawing/2017/model3d" xmlns:o="urn:schemas-microsoft-com:office:office" xmlns:r="http://schemas.openxmlformats.org/officeDocument/2006/relationships" xmlns:m="http://schemas.openxmlformats.org/officeDocument/2006/math" xmlns:v="urn:schemas-microsoft-com:vml" xmlns:wp14="http://schemas.microsoft.com/office/word/2010/wordprocessingDrawing" xmlns:wp="http://schemas.openxmlformats.org/drawingml/2006/wordprocessingDrawing" xmlns:w10="urn:schemas-microsoft-com:office:word" xmlns:w="http://schemas.openxmlformats.org/wordprocessingml/2006/main" xmlns:w14="http://schemas.microsoft.com/office/word/2010/wordml" xmlns:w15="http://schemas.microsoft.com/office/word/2012/wordml" xmlns:w16cid="http://schemas.microsoft.com/office/word/2016/wordml/cid" xmlns:w16se="http://schemas.microsoft.com/office/word/2015/wordml/symex" xmlns:wpg="http://schemas.microsoft.com/office/word/2010/wordprocessingGroup" xmlns:wpi="http://schemas.microsoft.com/office/word/2010/wordprocessingInk" xmlns:wne="http://schemas.microsoft.com/office/word/2006/wordml" xmlns:wps="http://schemas.microsoft.com/office/word/2010/wordprocessingShape" mc:Ignorable="w14 w15 w16se w16cid wp14">
   <w15:commentEx w15:paraId="04BA4338" w15:done="0"/>
   <w15:commentEx w15:paraId="78B15E2F" w15:paraIdParent="04BA4338" w15:done="0"/>
-  <w15:commentEx w15:paraId="47771CAC" w15:done="0"/>
 </w15:commentsEx>
 </file>
 
@@ -9160,7 +10555,6 @@
 <w16cid:commentsIds xmlns:wpc="http://schemas.microsoft.com/office/word/2010/wordprocessingCanvas" xmlns:cx="http://schemas.microsoft.com/office/drawing/2014/chartex" xmlns:cx1="http://schemas.microsoft.com/office/drawing/2015/9/8/chartex" xmlns:cx2="http://schemas.microsoft.com/office/drawing/2015/10/21/chartex" xmlns:cx3="http://schemas.microsoft.com/office/drawing/2016/5/9/chartex" xmlns:cx4="http://schemas.microsoft.com/office/drawing/2016/5/10/chartex" xmlns:cx5="http://schemas.microsoft.com/office/drawing/2016/5/11/chartex" xmlns:cx6="http://schemas.microsoft.com/office/drawing/2016/5/12/chartex" xmlns:cx7="http://schemas.microsoft.com/office/drawing/2016/5/13/chartex" xmlns:cx8="http://schemas.microsoft.com/office/drawing/2016/5/14/chartex" xmlns:mc="http://schemas.openxmlformats.org/markup-compatibility/2006" xmlns:aink="http://schemas.microsoft.com/office/drawing/2016/ink" xmlns:am3d="http://schemas.microsoft.com/office/drawing/2017/model3d" xmlns:o="urn:schemas-microsoft-com:office:office" xmlns:r="http://schemas.openxmlformats.org/officeDocument/2006/relationships" xmlns:m="http://schemas.openxmlformats.org/officeDocument/2006/math" xmlns:v="urn:schemas-microsoft-com:vml" xmlns:wp14="http://schemas.microsoft.com/office/word/2010/wordprocessingDrawing" xmlns:wp="http://schemas.openxmlformats.org/drawingml/2006/wordprocessingDrawing" xmlns:w10="urn:schemas-microsoft-com:office:word" xmlns:w="http://schemas.openxmlformats.org/wordprocessingml/2006/main" xmlns:w14="http://schemas.microsoft.com/office/word/2010/wordml" xmlns:w15="http://schemas.microsoft.com/office/word/2012/wordml" xmlns:w16cid="http://schemas.microsoft.com/office/word/2016/wordml/cid" xmlns:w16se="http://schemas.microsoft.com/office/word/2015/wordml/symex" xmlns:wpg="http://schemas.microsoft.com/office/word/2010/wordprocessingGroup" xmlns:wpi="http://schemas.microsoft.com/office/word/2010/wordprocessingInk" xmlns:wne="http://schemas.microsoft.com/office/word/2006/wordml" xmlns:wps="http://schemas.microsoft.com/office/word/2010/wordprocessingShape" mc:Ignorable="w14 w15 w16se w16cid wp14">
   <w16cid:commentId w16cid:paraId="04BA4338" w16cid:durableId="2027C92D"/>
   <w16cid:commentId w16cid:paraId="78B15E2F" w16cid:durableId="2027CA76"/>
-  <w16cid:commentId w16cid:paraId="47771CAC" w16cid:durableId="2027CE1A"/>
 </w16cid:commentsIds>
 </file>
 
